--- a/Plano de Projeto.docx
+++ b/Plano de Projeto.docx
@@ -23,6 +23,7 @@
         <w:pStyle w:val="Ttulo"/>
         <w:rPr>
           <w:rFonts w:cs="Arial"/>
+          <w:lang w:val="pt-BR"/>
         </w:rPr>
       </w:pPr>
     </w:p>
@@ -60,6 +61,7 @@
         <w:pStyle w:val="Ttulo1"/>
         <w:rPr>
           <w:rFonts w:cs="Arial"/>
+          <w:szCs w:val="24"/>
         </w:rPr>
       </w:pPr>
       <w:bookmarkStart w:id="0" w:name="_Toc447095880"/>
@@ -69,6 +71,7 @@
       <w:r>
         <w:rPr>
           <w:rFonts w:cs="Arial"/>
+          <w:szCs w:val="24"/>
         </w:rPr>
         <w:t>Introdução</w:t>
       </w:r>
@@ -81,136 +84,361 @@
         <w:rPr>
           <w:rFonts w:ascii="Arial" w:hAnsi="Arial" w:cs="Arial"/>
           <w:color w:val="000000" w:themeColor="text1"/>
-          <w:lang w:val="pt-BR"/>
+          <w:sz w:val="24"/>
+          <w:szCs w:val="24"/>
+          <w:lang w:val="pt-BR"/>
+        </w:rPr>
+      </w:pPr>
+      <w:r>
+        <w:rPr>
+          <w:rFonts w:ascii="Arial" w:hAnsi="Arial" w:cs="Arial"/>
+          <w:color w:val="000000" w:themeColor="text1"/>
+          <w:sz w:val="24"/>
+          <w:szCs w:val="24"/>
+          <w:lang w:val="pt-BR"/>
+        </w:rPr>
+        <w:t xml:space="preserve">Neste </w:t>
+      </w:r>
+      <w:r>
+        <w:rPr>
+          <w:rFonts w:ascii="Arial" w:hAnsi="Arial" w:cs="Arial"/>
+          <w:color w:val="000000" w:themeColor="text1"/>
+          <w:sz w:val="24"/>
+          <w:szCs w:val="24"/>
+          <w:lang w:val="pt-BR"/>
+        </w:rPr>
+        <w:t xml:space="preserve">documento encontram-se informações sobre a equipe de desenvolvimento, bem como suas atribuições. Também são evidenciadas a forma de desenvolvimento adotada e as metas a serem atingidas com o desenvolvimento deste projeto. Assim, este documento serve </w:t>
+      </w:r>
+      <w:r>
+        <w:rPr>
+          <w:rFonts w:ascii="Arial" w:hAnsi="Arial" w:cs="Arial"/>
+          <w:color w:val="000000" w:themeColor="text1"/>
+          <w:sz w:val="24"/>
+          <w:szCs w:val="24"/>
+          <w:lang w:val="pt-BR"/>
+        </w:rPr>
+        <w:t xml:space="preserve">também </w:t>
+      </w:r>
+      <w:r>
+        <w:rPr>
+          <w:rFonts w:ascii="Arial" w:hAnsi="Arial" w:cs="Arial"/>
+          <w:color w:val="000000" w:themeColor="text1"/>
+          <w:sz w:val="24"/>
+          <w:szCs w:val="24"/>
+          <w:lang w:val="pt-BR"/>
+        </w:rPr>
+        <w:t>como uma</w:t>
+      </w:r>
+      <w:r>
+        <w:rPr>
+          <w:rFonts w:ascii="Arial" w:hAnsi="Arial" w:cs="Arial"/>
+          <w:color w:val="000000" w:themeColor="text1"/>
+          <w:sz w:val="24"/>
+          <w:szCs w:val="24"/>
+          <w:lang w:val="pt-BR"/>
+        </w:rPr>
+        <w:t xml:space="preserve"> ferramenta de acompanhamento do andamento do projeto.</w:t>
+      </w:r>
+    </w:p>
+    <w:p>
+      <w:pPr>
+        <w:pStyle w:val="Corpodetexto"/>
+        <w:rPr>
+          <w:rFonts w:ascii="Arial" w:hAnsi="Arial" w:cs="Arial"/>
+          <w:lang w:val="pt-BR"/>
+        </w:rPr>
+      </w:pPr>
+    </w:p>
+    <w:p>
+      <w:pPr>
+        <w:pStyle w:val="Ttulo1"/>
+        <w:rPr>
+          <w:rFonts w:cs="Arial"/>
         </w:rPr>
       </w:pPr>
       <w:proofErr w:type="spellStart"/>
       <w:r>
         <w:rPr>
+          <w:rFonts w:cs="Arial"/>
+        </w:rPr>
+        <w:t>Organização</w:t>
+      </w:r>
+      <w:proofErr w:type="spellEnd"/>
+      <w:r>
+        <w:rPr>
+          <w:rFonts w:cs="Arial"/>
+        </w:rPr>
+        <w:t xml:space="preserve"> </w:t>
+      </w:r>
+    </w:p>
+    <w:p>
+      <w:pPr>
+        <w:pStyle w:val="Ttulo1"/>
+        <w:numPr>
+          <w:ilvl w:val="0"/>
+          <w:numId w:val="0"/>
+        </w:numPr>
+        <w:spacing w:before="240"/>
+        <w:ind w:left="360"/>
+        <w:rPr>
+          <w:rFonts w:cs="Arial"/>
+          <w:b w:val="0"/>
+          <w:lang w:val="pt-BR"/>
+        </w:rPr>
+      </w:pPr>
+      <w:bookmarkStart w:id="3" w:name="_Toc524312847"/>
+      <w:bookmarkStart w:id="4" w:name="_Toc20734070"/>
+      <w:r>
+        <w:rPr>
+          <w:rFonts w:cs="Arial"/>
+          <w:b w:val="0"/>
+          <w:lang w:val="pt-BR"/>
+        </w:rPr>
+        <w:t>Os integrantes do grupo estão divididos da seguinte forma:</w:t>
+      </w:r>
+    </w:p>
+    <w:p>
+      <w:pPr>
+        <w:pStyle w:val="PargrafodaLista"/>
+        <w:numPr>
+          <w:ilvl w:val="0"/>
+          <w:numId w:val="13"/>
+        </w:numPr>
+        <w:rPr>
+          <w:rFonts w:ascii="Arial" w:hAnsi="Arial" w:cs="Arial"/>
+          <w:sz w:val="24"/>
+          <w:szCs w:val="24"/>
+          <w:lang w:val="pt-BR"/>
+        </w:rPr>
+      </w:pPr>
+      <w:r>
+        <w:rPr>
+          <w:rFonts w:ascii="Arial" w:hAnsi="Arial" w:cs="Arial"/>
+          <w:sz w:val="24"/>
+          <w:szCs w:val="24"/>
+          <w:lang w:val="pt-BR"/>
+        </w:rPr>
+        <w:t xml:space="preserve">Bruno </w:t>
+      </w:r>
+      <w:proofErr w:type="spellStart"/>
+      <w:r>
+        <w:rPr>
+          <w:rFonts w:ascii="Arial" w:hAnsi="Arial" w:cs="Arial"/>
+          <w:sz w:val="24"/>
+          <w:szCs w:val="24"/>
+          <w:lang w:val="pt-BR"/>
+        </w:rPr>
+        <w:t>Pagliarini</w:t>
+      </w:r>
+      <w:proofErr w:type="spellEnd"/>
+      <w:r>
+        <w:rPr>
+          <w:rFonts w:ascii="Arial" w:hAnsi="Arial" w:cs="Arial"/>
+          <w:sz w:val="24"/>
+          <w:szCs w:val="24"/>
+          <w:lang w:val="pt-BR"/>
+        </w:rPr>
+        <w:t xml:space="preserve"> – Gerente de </w:t>
+      </w:r>
+      <w:r>
+        <w:rPr>
+          <w:rFonts w:ascii="Arial" w:hAnsi="Arial" w:cs="Arial"/>
+          <w:sz w:val="24"/>
+          <w:szCs w:val="24"/>
+          <w:lang w:val="pt-BR"/>
+        </w:rPr>
+        <w:t>configuração</w:t>
+      </w:r>
+      <w:r>
+        <w:rPr>
+          <w:rFonts w:ascii="Arial" w:hAnsi="Arial" w:cs="Arial"/>
+          <w:sz w:val="24"/>
+          <w:szCs w:val="24"/>
+          <w:lang w:val="pt-BR"/>
+        </w:rPr>
+        <w:t xml:space="preserve">, engenheiro de </w:t>
+      </w:r>
+      <w:proofErr w:type="gramStart"/>
+      <w:r>
+        <w:rPr>
+          <w:rFonts w:ascii="Arial" w:hAnsi="Arial" w:cs="Arial"/>
+          <w:sz w:val="24"/>
+          <w:szCs w:val="24"/>
+          <w:lang w:val="pt-BR"/>
+        </w:rPr>
+        <w:t>software</w:t>
+      </w:r>
+      <w:proofErr w:type="gramEnd"/>
+    </w:p>
+    <w:p>
+      <w:pPr>
+        <w:pStyle w:val="PargrafodaLista"/>
+        <w:numPr>
+          <w:ilvl w:val="0"/>
+          <w:numId w:val="13"/>
+        </w:numPr>
+        <w:rPr>
+          <w:rFonts w:ascii="Arial" w:hAnsi="Arial" w:cs="Arial"/>
+          <w:sz w:val="24"/>
+          <w:szCs w:val="24"/>
+          <w:lang w:val="pt-BR"/>
+        </w:rPr>
+      </w:pPr>
+      <w:r>
+        <w:rPr>
+          <w:rFonts w:ascii="Arial" w:hAnsi="Arial" w:cs="Arial"/>
+          <w:sz w:val="24"/>
+          <w:szCs w:val="24"/>
+          <w:lang w:val="pt-BR"/>
+        </w:rPr>
+        <w:t>G</w:t>
+      </w:r>
+      <w:r>
+        <w:rPr>
+          <w:rFonts w:ascii="Arial" w:hAnsi="Arial" w:cs="Arial"/>
+          <w:sz w:val="24"/>
+          <w:szCs w:val="24"/>
+          <w:lang w:val="pt-BR"/>
+        </w:rPr>
+        <w:t>abriel Pita</w:t>
+      </w:r>
+      <w:r>
+        <w:rPr>
+          <w:rFonts w:ascii="Arial" w:hAnsi="Arial" w:cs="Arial"/>
+          <w:sz w:val="24"/>
+          <w:szCs w:val="24"/>
+          <w:lang w:val="pt-BR"/>
+        </w:rPr>
+        <w:t xml:space="preserve"> – </w:t>
+      </w:r>
+      <w:r>
+        <w:rPr>
+          <w:rFonts w:ascii="Arial" w:hAnsi="Arial" w:cs="Arial"/>
+          <w:sz w:val="24"/>
+          <w:szCs w:val="24"/>
+          <w:lang w:val="pt-BR"/>
+        </w:rPr>
+        <w:t>Analista de sistemas</w:t>
+      </w:r>
+      <w:r>
+        <w:rPr>
+          <w:rFonts w:ascii="Arial" w:hAnsi="Arial" w:cs="Arial"/>
+          <w:sz w:val="24"/>
+          <w:szCs w:val="24"/>
+          <w:lang w:val="pt-BR"/>
+        </w:rPr>
+        <w:t xml:space="preserve">, engenheiro de </w:t>
+      </w:r>
+      <w:proofErr w:type="gramStart"/>
+      <w:r>
+        <w:rPr>
+          <w:rFonts w:ascii="Arial" w:hAnsi="Arial" w:cs="Arial"/>
+          <w:sz w:val="24"/>
+          <w:szCs w:val="24"/>
+          <w:lang w:val="pt-BR"/>
+        </w:rPr>
+        <w:t>software</w:t>
+      </w:r>
+      <w:proofErr w:type="gramEnd"/>
+    </w:p>
+    <w:p>
+      <w:pPr>
+        <w:pStyle w:val="PargrafodaLista"/>
+        <w:numPr>
+          <w:ilvl w:val="0"/>
+          <w:numId w:val="13"/>
+        </w:numPr>
+        <w:rPr>
+          <w:rFonts w:ascii="Arial" w:hAnsi="Arial" w:cs="Arial"/>
+          <w:sz w:val="24"/>
+          <w:szCs w:val="24"/>
+          <w:lang w:val="pt-BR"/>
+        </w:rPr>
+      </w:pPr>
+      <w:r>
+        <w:rPr>
+          <w:rFonts w:ascii="Arial" w:hAnsi="Arial" w:cs="Arial"/>
+          <w:sz w:val="24"/>
+          <w:szCs w:val="24"/>
+          <w:lang w:val="pt-BR"/>
+        </w:rPr>
+        <w:t xml:space="preserve">Guilherme Araujo – Gerente de projeto, engenheiro de </w:t>
+      </w:r>
+      <w:proofErr w:type="gramStart"/>
+      <w:r>
+        <w:rPr>
+          <w:rFonts w:ascii="Arial" w:hAnsi="Arial" w:cs="Arial"/>
+          <w:sz w:val="24"/>
+          <w:szCs w:val="24"/>
+          <w:lang w:val="pt-BR"/>
+        </w:rPr>
+        <w:t>software</w:t>
+      </w:r>
+      <w:proofErr w:type="gramEnd"/>
+    </w:p>
+    <w:p>
+      <w:pPr>
+        <w:rPr>
+          <w:rFonts w:ascii="Arial" w:hAnsi="Arial" w:cs="Arial"/>
+          <w:lang w:val="pt-BR"/>
+        </w:rPr>
+      </w:pPr>
+    </w:p>
+    <w:p>
+      <w:pPr>
+        <w:pStyle w:val="Ttulo1"/>
+        <w:spacing w:before="240"/>
+        <w:rPr>
+          <w:rFonts w:cs="Arial"/>
+          <w:lang w:val="pt-BR"/>
+        </w:rPr>
+      </w:pPr>
+      <w:r>
+        <w:rPr>
+          <w:rFonts w:cs="Arial"/>
+          <w:lang w:val="pt-BR"/>
+        </w:rPr>
+        <w:t xml:space="preserve">Práticas e </w:t>
+      </w:r>
+      <w:r>
+        <w:rPr>
+          <w:rFonts w:cs="Arial"/>
+          <w:lang w:val="pt-BR"/>
+        </w:rPr>
+        <w:t>monitoramento</w:t>
+      </w:r>
+    </w:p>
+    <w:p>
+      <w:pPr>
+        <w:pStyle w:val="InfoBlue"/>
+        <w:jc w:val="both"/>
+        <w:rPr>
           <w:rFonts w:ascii="Arial" w:hAnsi="Arial" w:cs="Arial"/>
           <w:color w:val="000000" w:themeColor="text1"/>
-        </w:rPr>
-        <w:t>Neste</w:t>
-      </w:r>
-      <w:proofErr w:type="spellEnd"/>
+          <w:sz w:val="24"/>
+          <w:szCs w:val="24"/>
+          <w:lang w:val="pt-BR"/>
+        </w:rPr>
+      </w:pPr>
       <w:r>
         <w:rPr>
           <w:rFonts w:ascii="Arial" w:hAnsi="Arial" w:cs="Arial"/>
           <w:color w:val="000000" w:themeColor="text1"/>
-        </w:rPr>
-        <w:t xml:space="preserve"> </w:t>
-      </w:r>
-      <w:proofErr w:type="spellStart"/>
+          <w:sz w:val="24"/>
+          <w:szCs w:val="24"/>
+          <w:lang w:val="pt-BR"/>
+        </w:rPr>
+        <w:t>Será adotada uma metodologia de desenvolvimento iter</w:t>
+      </w:r>
       <w:r>
         <w:rPr>
           <w:rFonts w:ascii="Arial" w:hAnsi="Arial" w:cs="Arial"/>
           <w:color w:val="000000" w:themeColor="text1"/>
-        </w:rPr>
-        <w:t>documento</w:t>
-      </w:r>
-      <w:proofErr w:type="spellEnd"/>
-      <w:r>
-        <w:rPr>
-          <w:rFonts w:ascii="Arial" w:hAnsi="Arial" w:cs="Arial"/>
-          <w:color w:val="000000" w:themeColor="text1"/>
-        </w:rPr>
-        <w:t xml:space="preserve"> </w:t>
-      </w:r>
-      <w:proofErr w:type="spellStart"/>
-      <w:r>
-        <w:rPr>
-          <w:rFonts w:ascii="Arial" w:hAnsi="Arial" w:cs="Arial"/>
-          <w:color w:val="000000" w:themeColor="text1"/>
-        </w:rPr>
-        <w:t>encontram</w:t>
-      </w:r>
-      <w:proofErr w:type="spellEnd"/>
-      <w:r>
-        <w:rPr>
-          <w:rFonts w:ascii="Arial" w:hAnsi="Arial" w:cs="Arial"/>
-          <w:color w:val="000000" w:themeColor="text1"/>
-        </w:rPr>
-        <w:t xml:space="preserve">-se </w:t>
-      </w:r>
-      <w:proofErr w:type="spellStart"/>
-      <w:r>
-        <w:rPr>
-          <w:rFonts w:ascii="Arial" w:hAnsi="Arial" w:cs="Arial"/>
-          <w:color w:val="000000" w:themeColor="text1"/>
-        </w:rPr>
-        <w:t>informações</w:t>
-      </w:r>
-      <w:proofErr w:type="spellEnd"/>
-      <w:r>
-        <w:rPr>
-          <w:rFonts w:ascii="Arial" w:hAnsi="Arial" w:cs="Arial"/>
-          <w:color w:val="000000" w:themeColor="text1"/>
-        </w:rPr>
-        <w:t xml:space="preserve"> </w:t>
-      </w:r>
-      <w:proofErr w:type="spellStart"/>
-      <w:r>
-        <w:rPr>
-          <w:rFonts w:ascii="Arial" w:hAnsi="Arial" w:cs="Arial"/>
-          <w:color w:val="000000" w:themeColor="text1"/>
-        </w:rPr>
-        <w:t>sobre</w:t>
-      </w:r>
-      <w:proofErr w:type="spellEnd"/>
-      <w:r>
-        <w:rPr>
-          <w:rFonts w:ascii="Arial" w:hAnsi="Arial" w:cs="Arial"/>
-          <w:color w:val="000000" w:themeColor="text1"/>
-        </w:rPr>
-        <w:t xml:space="preserve"> a </w:t>
-      </w:r>
-      <w:proofErr w:type="spellStart"/>
-      <w:r>
-        <w:rPr>
-          <w:rFonts w:ascii="Arial" w:hAnsi="Arial" w:cs="Arial"/>
-          <w:color w:val="000000" w:themeColor="text1"/>
-        </w:rPr>
-        <w:t>equipe</w:t>
-      </w:r>
-      <w:proofErr w:type="spellEnd"/>
-      <w:r>
-        <w:rPr>
-          <w:rFonts w:ascii="Arial" w:hAnsi="Arial" w:cs="Arial"/>
-          <w:color w:val="000000" w:themeColor="text1"/>
-        </w:rPr>
-        <w:t xml:space="preserve"> de </w:t>
-      </w:r>
-      <w:proofErr w:type="spellStart"/>
-      <w:r>
-        <w:rPr>
-          <w:rFonts w:ascii="Arial" w:hAnsi="Arial" w:cs="Arial"/>
-          <w:color w:val="000000" w:themeColor="text1"/>
-        </w:rPr>
-        <w:t>desenvolvimento</w:t>
-      </w:r>
-      <w:proofErr w:type="spellEnd"/>
-      <w:r>
-        <w:rPr>
-          <w:rFonts w:ascii="Arial" w:hAnsi="Arial" w:cs="Arial"/>
-          <w:color w:val="000000" w:themeColor="text1"/>
-        </w:rPr>
-        <w:t xml:space="preserve">, </w:t>
-      </w:r>
-      <w:proofErr w:type="spellStart"/>
-      <w:r>
-        <w:rPr>
-          <w:rFonts w:ascii="Arial" w:hAnsi="Arial" w:cs="Arial"/>
-          <w:color w:val="000000" w:themeColor="text1"/>
-        </w:rPr>
-        <w:t>bem</w:t>
-      </w:r>
-      <w:proofErr w:type="spellEnd"/>
-      <w:r>
-        <w:rPr>
-          <w:rFonts w:ascii="Arial" w:hAnsi="Arial" w:cs="Arial"/>
-          <w:color w:val="000000" w:themeColor="text1"/>
-        </w:rPr>
-        <w:t xml:space="preserve"> </w:t>
+          <w:sz w:val="24"/>
+          <w:szCs w:val="24"/>
+          <w:lang w:val="pt-BR"/>
+        </w:rPr>
+        <w:t xml:space="preserve">ativa, baseada na ferramenta </w:t>
       </w:r>
       <w:proofErr w:type="spellStart"/>
       <w:proofErr w:type="gramStart"/>
@@ -218,8 +446,11 @@
         <w:rPr>
           <w:rFonts w:ascii="Arial" w:hAnsi="Arial" w:cs="Arial"/>
           <w:color w:val="000000" w:themeColor="text1"/>
-        </w:rPr>
-        <w:t>como</w:t>
+          <w:sz w:val="24"/>
+          <w:szCs w:val="24"/>
+          <w:lang w:val="pt-BR"/>
+        </w:rPr>
+        <w:t>OpenUp</w:t>
       </w:r>
       <w:proofErr w:type="spellEnd"/>
       <w:proofErr w:type="gramEnd"/>
@@ -227,532 +458,111 @@
         <w:rPr>
           <w:rFonts w:ascii="Arial" w:hAnsi="Arial" w:cs="Arial"/>
           <w:color w:val="000000" w:themeColor="text1"/>
-        </w:rPr>
-        <w:t xml:space="preserve"> </w:t>
-      </w:r>
-      <w:proofErr w:type="spellStart"/>
+          <w:sz w:val="24"/>
+          <w:szCs w:val="24"/>
+          <w:lang w:val="pt-BR"/>
+        </w:rPr>
+        <w:t xml:space="preserve"> e adaptada ao projeto seguindo referências no material da disciplina Engenharia de Software.</w:t>
+      </w:r>
       <w:r>
         <w:rPr>
           <w:rFonts w:ascii="Arial" w:hAnsi="Arial" w:cs="Arial"/>
           <w:color w:val="000000" w:themeColor="text1"/>
-        </w:rPr>
-        <w:t>suas</w:t>
-      </w:r>
-      <w:proofErr w:type="spellEnd"/>
-      <w:r>
-        <w:rPr>
-          <w:rFonts w:ascii="Arial" w:hAnsi="Arial" w:cs="Arial"/>
-          <w:color w:val="000000" w:themeColor="text1"/>
-        </w:rPr>
-        <w:t xml:space="preserve"> </w:t>
-      </w:r>
-      <w:proofErr w:type="spellStart"/>
-      <w:r>
-        <w:rPr>
-          <w:rFonts w:ascii="Arial" w:hAnsi="Arial" w:cs="Arial"/>
-          <w:color w:val="000000" w:themeColor="text1"/>
-        </w:rPr>
-        <w:t>atribuições</w:t>
-      </w:r>
-      <w:proofErr w:type="spellEnd"/>
-      <w:r>
-        <w:rPr>
-          <w:rFonts w:ascii="Arial" w:hAnsi="Arial" w:cs="Arial"/>
-          <w:color w:val="000000" w:themeColor="text1"/>
-        </w:rPr>
-        <w:t xml:space="preserve">. </w:t>
-      </w:r>
-      <w:r>
-        <w:rPr>
-          <w:rFonts w:ascii="Arial" w:hAnsi="Arial" w:cs="Arial"/>
-          <w:color w:val="000000" w:themeColor="text1"/>
-          <w:lang w:val="pt-BR"/>
-        </w:rPr>
-        <w:t>Também são evidenciadas a forma de desenvolvimento adotada e as m</w:t>
-      </w:r>
-      <w:r>
-        <w:rPr>
-          <w:rFonts w:ascii="Arial" w:hAnsi="Arial" w:cs="Arial"/>
-          <w:color w:val="000000" w:themeColor="text1"/>
-          <w:lang w:val="pt-BR"/>
-        </w:rPr>
-        <w:t xml:space="preserve">etas a serem atingidas com o desenvolvimento deste projeto. Assim, este documento serve </w:t>
-      </w:r>
-      <w:r>
-        <w:rPr>
-          <w:rFonts w:ascii="Arial" w:hAnsi="Arial" w:cs="Arial"/>
-          <w:color w:val="000000" w:themeColor="text1"/>
-          <w:lang w:val="pt-BR"/>
-        </w:rPr>
-        <w:t xml:space="preserve">também </w:t>
-      </w:r>
-      <w:r>
-        <w:rPr>
-          <w:rFonts w:ascii="Arial" w:hAnsi="Arial" w:cs="Arial"/>
-          <w:color w:val="000000" w:themeColor="text1"/>
-          <w:lang w:val="pt-BR"/>
-        </w:rPr>
-        <w:t>como uma</w:t>
-      </w:r>
-      <w:r>
-        <w:rPr>
-          <w:rFonts w:ascii="Arial" w:hAnsi="Arial" w:cs="Arial"/>
-          <w:color w:val="000000" w:themeColor="text1"/>
-          <w:lang w:val="pt-BR"/>
-        </w:rPr>
-        <w:t xml:space="preserve"> ferramenta de acompanhamento do andamento do projeto.</w:t>
+          <w:sz w:val="24"/>
+          <w:szCs w:val="24"/>
+          <w:lang w:val="pt-BR"/>
+        </w:rPr>
+        <w:t xml:space="preserve"> A análise do desenvolvimento do projeto pode ser acompanhada seguindo os seguintes documentos:</w:t>
       </w:r>
     </w:p>
     <w:p>
       <w:pPr>
         <w:pStyle w:val="Corpodetexto"/>
-        <w:rPr>
-          <w:lang w:val="pt-BR"/>
-        </w:rPr>
-      </w:pPr>
+        <w:numPr>
+          <w:ilvl w:val="0"/>
+          <w:numId w:val="14"/>
+        </w:numPr>
+        <w:rPr>
+          <w:rFonts w:ascii="Arial" w:hAnsi="Arial" w:cs="Arial"/>
+          <w:sz w:val="24"/>
+          <w:szCs w:val="24"/>
+          <w:lang w:val="pt-BR"/>
+        </w:rPr>
+      </w:pPr>
+      <w:r>
+        <w:rPr>
+          <w:rFonts w:ascii="Arial" w:hAnsi="Arial" w:cs="Arial"/>
+          <w:sz w:val="24"/>
+          <w:szCs w:val="24"/>
+          <w:lang w:val="pt-BR"/>
+        </w:rPr>
+        <w:t>Plano de Iteração – descrição e estimativa dos itens da iteração</w:t>
+      </w:r>
+      <w:r>
+        <w:rPr>
+          <w:rFonts w:ascii="Arial" w:hAnsi="Arial" w:cs="Arial"/>
+          <w:sz w:val="24"/>
+          <w:szCs w:val="24"/>
+          <w:lang w:val="pt-BR"/>
+        </w:rPr>
+        <w:t>.</w:t>
+      </w:r>
     </w:p>
     <w:p>
       <w:pPr>
-        <w:pStyle w:val="Ttulo1"/>
-        <w:rPr>
-          <w:rFonts w:cs="Arial"/>
-        </w:rPr>
-      </w:pPr>
-      <w:proofErr w:type="spellStart"/>
-      <w:r>
-        <w:rPr>
-          <w:rFonts w:cs="Arial"/>
-        </w:rPr>
-        <w:t>Organização</w:t>
-      </w:r>
-      <w:proofErr w:type="spellEnd"/>
-      <w:r>
-        <w:rPr>
-          <w:rFonts w:cs="Arial"/>
-        </w:rPr>
-        <w:t xml:space="preserve"> do </w:t>
-      </w:r>
-      <w:proofErr w:type="spellStart"/>
-      <w:r>
-        <w:rPr>
-          <w:rFonts w:cs="Arial"/>
-        </w:rPr>
-        <w:t>Projeto</w:t>
-      </w:r>
-      <w:proofErr w:type="spellEnd"/>
+        <w:pStyle w:val="Corpodetexto"/>
+        <w:numPr>
+          <w:ilvl w:val="0"/>
+          <w:numId w:val="14"/>
+        </w:numPr>
+        <w:rPr>
+          <w:rFonts w:ascii="Arial" w:hAnsi="Arial" w:cs="Arial"/>
+          <w:sz w:val="24"/>
+          <w:szCs w:val="24"/>
+          <w:lang w:val="pt-BR"/>
+        </w:rPr>
+      </w:pPr>
+      <w:r>
+        <w:rPr>
+          <w:rFonts w:ascii="Arial" w:hAnsi="Arial" w:cs="Arial"/>
+          <w:sz w:val="24"/>
+          <w:szCs w:val="24"/>
+          <w:lang w:val="pt-BR"/>
+        </w:rPr>
+        <w:t>Relatório de Riscos – contém os riscos que podem ocorrer no desenvolvimento do projeto.</w:t>
+      </w:r>
     </w:p>
     <w:p>
       <w:pPr>
-        <w:pStyle w:val="InfoBlue"/>
-        <w:jc w:val="both"/>
-        <w:rPr>
-          <w:rFonts w:ascii="Arial" w:hAnsi="Arial" w:cs="Arial"/>
-        </w:rPr>
-      </w:pPr>
-      <w:r>
-        <w:rPr>
-          <w:rFonts w:ascii="Arial" w:hAnsi="Arial" w:cs="Arial"/>
-        </w:rPr>
-        <w:t>[</w:t>
-      </w:r>
-      <w:r>
-        <w:rPr>
-          <w:rFonts w:ascii="Arial" w:hAnsi="Arial" w:cs="Arial"/>
-        </w:rPr>
-        <w:t>Introduce the project team, team members</w:t>
-      </w:r>
-      <w:r>
-        <w:rPr>
-          <w:rFonts w:ascii="Arial" w:hAnsi="Arial" w:cs="Arial"/>
-        </w:rPr>
-        <w:t>,</w:t>
-      </w:r>
-      <w:r>
-        <w:rPr>
-          <w:rFonts w:ascii="Arial" w:hAnsi="Arial" w:cs="Arial"/>
-        </w:rPr>
-        <w:t xml:space="preserve"> and</w:t>
-      </w:r>
-      <w:r>
-        <w:rPr>
-          <w:rFonts w:ascii="Arial" w:hAnsi="Arial" w:cs="Arial"/>
-        </w:rPr>
-        <w:t xml:space="preserve"> roles</w:t>
-      </w:r>
-      <w:r>
-        <w:rPr>
-          <w:rFonts w:ascii="Arial" w:hAnsi="Arial" w:cs="Arial"/>
-        </w:rPr>
-        <w:t xml:space="preserve"> that</w:t>
-      </w:r>
-      <w:r>
-        <w:rPr>
-          <w:rFonts w:ascii="Arial" w:hAnsi="Arial" w:cs="Arial"/>
-        </w:rPr>
-        <w:t xml:space="preserve"> </w:t>
-      </w:r>
-      <w:r>
-        <w:rPr>
-          <w:rFonts w:ascii="Arial" w:hAnsi="Arial" w:cs="Arial"/>
-        </w:rPr>
-        <w:t>they play</w:t>
-      </w:r>
-      <w:r>
-        <w:rPr>
-          <w:rFonts w:ascii="Arial" w:hAnsi="Arial" w:cs="Arial"/>
-        </w:rPr>
-        <w:t xml:space="preserve"> during</w:t>
-      </w:r>
-      <w:r>
-        <w:rPr>
-          <w:rFonts w:ascii="Arial" w:hAnsi="Arial" w:cs="Arial"/>
-        </w:rPr>
-        <w:t xml:space="preserve"> this project</w:t>
-      </w:r>
-      <w:r>
-        <w:rPr>
-          <w:rFonts w:ascii="Arial" w:hAnsi="Arial" w:cs="Arial"/>
-        </w:rPr>
-        <w:t>. If applicable, introduce work areas, domains</w:t>
-      </w:r>
-      <w:r>
-        <w:rPr>
-          <w:rFonts w:ascii="Arial" w:hAnsi="Arial" w:cs="Arial"/>
-        </w:rPr>
-        <w:t>,</w:t>
-      </w:r>
-      <w:r>
-        <w:rPr>
-          <w:rFonts w:ascii="Arial" w:hAnsi="Arial" w:cs="Arial"/>
-        </w:rPr>
-        <w:t xml:space="preserve"> or technical work packages </w:t>
-      </w:r>
-      <w:r>
-        <w:rPr>
-          <w:rFonts w:ascii="Arial" w:hAnsi="Arial" w:cs="Arial"/>
-        </w:rPr>
-        <w:t xml:space="preserve">that are </w:t>
-      </w:r>
-      <w:r>
-        <w:rPr>
-          <w:rFonts w:ascii="Arial" w:hAnsi="Arial" w:cs="Arial"/>
-        </w:rPr>
-        <w:t>assigned to team members. Introduce neighboring projects, relationships</w:t>
-      </w:r>
-      <w:r>
-        <w:rPr>
-          <w:rFonts w:ascii="Arial" w:hAnsi="Arial" w:cs="Arial"/>
-        </w:rPr>
-        <w:t>,</w:t>
-      </w:r>
-      <w:r>
-        <w:rPr>
-          <w:rFonts w:ascii="Arial" w:hAnsi="Arial" w:cs="Arial"/>
-        </w:rPr>
-        <w:t xml:space="preserve"> and communication channels. If the project is introduced somewhere else, reference </w:t>
-      </w:r>
-      <w:r>
-        <w:rPr>
-          <w:rFonts w:ascii="Arial" w:hAnsi="Arial" w:cs="Arial"/>
-        </w:rPr>
-        <w:t>that</w:t>
-      </w:r>
-      <w:r>
-        <w:rPr>
-          <w:rFonts w:ascii="Arial" w:hAnsi="Arial" w:cs="Arial"/>
-        </w:rPr>
-        <w:t xml:space="preserve"> location</w:t>
-      </w:r>
-      <w:r>
-        <w:rPr>
-          <w:rFonts w:ascii="Arial" w:hAnsi="Arial" w:cs="Arial"/>
-        </w:rPr>
-        <w:t xml:space="preserve"> with a link</w:t>
-      </w:r>
-      <w:r>
-        <w:rPr>
-          <w:rFonts w:ascii="Arial" w:hAnsi="Arial" w:cs="Arial"/>
-        </w:rPr>
-        <w:t>.</w:t>
-      </w:r>
-      <w:r>
-        <w:rPr>
-          <w:rFonts w:ascii="Arial" w:hAnsi="Arial" w:cs="Arial"/>
-        </w:rPr>
-        <w:t>]</w:t>
+        <w:pStyle w:val="Corpodetexto"/>
+        <w:numPr>
+          <w:ilvl w:val="0"/>
+          <w:numId w:val="14"/>
+        </w:numPr>
+        <w:rPr>
+          <w:rFonts w:ascii="Arial" w:hAnsi="Arial" w:cs="Arial"/>
+          <w:sz w:val="24"/>
+          <w:szCs w:val="24"/>
+          <w:lang w:val="pt-BR"/>
+        </w:rPr>
+      </w:pPr>
+      <w:r>
+        <w:rPr>
+          <w:rFonts w:ascii="Arial" w:hAnsi="Arial" w:cs="Arial"/>
+          <w:sz w:val="24"/>
+          <w:szCs w:val="24"/>
+          <w:lang w:val="pt-BR"/>
+        </w:rPr>
+        <w:t>Relatório de Requisitos – serve como base para a implementação.</w:t>
       </w:r>
     </w:p>
     <w:p>
       <w:pPr>
-        <w:pStyle w:val="Ttulo1"/>
-        <w:spacing w:before="240"/>
-        <w:rPr>
-          <w:rFonts w:cs="Arial"/>
-        </w:rPr>
-      </w:pPr>
-      <w:bookmarkStart w:id="3" w:name="_Toc524312847"/>
-      <w:bookmarkStart w:id="4" w:name="_Toc20734070"/>
-      <w:proofErr w:type="spellStart"/>
-      <w:r>
-        <w:rPr>
-          <w:rFonts w:cs="Arial"/>
-        </w:rPr>
-        <w:t>Práticas</w:t>
-      </w:r>
-      <w:proofErr w:type="spellEnd"/>
-      <w:r>
-        <w:rPr>
-          <w:rFonts w:cs="Arial"/>
-        </w:rPr>
-        <w:t xml:space="preserve"> e medicos do </w:t>
-      </w:r>
-      <w:proofErr w:type="spellStart"/>
-      <w:r>
-        <w:rPr>
-          <w:rFonts w:cs="Arial"/>
-        </w:rPr>
-        <w:t>projeto</w:t>
-      </w:r>
-      <w:proofErr w:type="spellEnd"/>
-    </w:p>
-    <w:p>
-      <w:pPr>
-        <w:pStyle w:val="InfoBlue"/>
-        <w:jc w:val="both"/>
-        <w:rPr>
-          <w:rFonts w:ascii="Arial" w:hAnsi="Arial" w:cs="Arial"/>
-        </w:rPr>
-      </w:pPr>
-      <w:r>
-        <w:rPr>
-          <w:rFonts w:ascii="Arial" w:hAnsi="Arial" w:cs="Arial"/>
-        </w:rPr>
-        <w:t>[</w:t>
-      </w:r>
-      <w:r>
-        <w:rPr>
-          <w:rFonts w:ascii="Arial" w:hAnsi="Arial" w:cs="Arial"/>
-        </w:rPr>
-        <w:t xml:space="preserve">Describe or reference </w:t>
-      </w:r>
-      <w:r>
-        <w:rPr>
-          <w:rFonts w:ascii="Arial" w:hAnsi="Arial" w:cs="Arial"/>
-        </w:rPr>
-        <w:t xml:space="preserve">which </w:t>
-      </w:r>
-      <w:r>
-        <w:rPr>
-          <w:rFonts w:ascii="Arial" w:hAnsi="Arial" w:cs="Arial"/>
-        </w:rPr>
-        <w:t xml:space="preserve">management and technical practices </w:t>
-      </w:r>
-      <w:r>
-        <w:rPr>
-          <w:rFonts w:ascii="Arial" w:hAnsi="Arial" w:cs="Arial"/>
-        </w:rPr>
-        <w:t>will be used</w:t>
-      </w:r>
-      <w:r>
-        <w:rPr>
-          <w:rFonts w:ascii="Arial" w:hAnsi="Arial" w:cs="Arial"/>
-        </w:rPr>
-        <w:t xml:space="preserve"> in the project</w:t>
-      </w:r>
-      <w:r>
-        <w:rPr>
-          <w:rFonts w:ascii="Arial" w:hAnsi="Arial" w:cs="Arial"/>
-        </w:rPr>
-        <w:t xml:space="preserve">, such as </w:t>
-      </w:r>
-      <w:r>
-        <w:rPr>
-          <w:rFonts w:ascii="Arial" w:hAnsi="Arial" w:cs="Arial"/>
-        </w:rPr>
-        <w:t xml:space="preserve">iterative development, </w:t>
-      </w:r>
-      <w:r>
-        <w:rPr>
-          <w:rFonts w:ascii="Arial" w:hAnsi="Arial" w:cs="Arial"/>
-        </w:rPr>
-        <w:t>continuous integration</w:t>
-      </w:r>
-      <w:r>
-        <w:rPr>
-          <w:rFonts w:ascii="Arial" w:hAnsi="Arial" w:cs="Arial"/>
-        </w:rPr>
-        <w:t>,</w:t>
-      </w:r>
-      <w:r>
-        <w:rPr>
-          <w:rFonts w:ascii="Arial" w:hAnsi="Arial" w:cs="Arial"/>
-        </w:rPr>
-        <w:t xml:space="preserve"> </w:t>
-      </w:r>
-      <w:r>
-        <w:rPr>
-          <w:rFonts w:ascii="Arial" w:hAnsi="Arial" w:cs="Arial"/>
-        </w:rPr>
-        <w:t xml:space="preserve">independent testing </w:t>
-      </w:r>
-      <w:r>
-        <w:rPr>
-          <w:rFonts w:ascii="Arial" w:hAnsi="Arial" w:cs="Arial"/>
-        </w:rPr>
-        <w:t xml:space="preserve">and list any </w:t>
-      </w:r>
-      <w:r>
-        <w:rPr>
-          <w:rFonts w:ascii="Arial" w:hAnsi="Arial" w:cs="Arial"/>
-        </w:rPr>
-        <w:t>changes</w:t>
-      </w:r>
-      <w:r>
-        <w:rPr>
-          <w:rFonts w:ascii="Arial" w:hAnsi="Arial" w:cs="Arial"/>
-        </w:rPr>
-        <w:t xml:space="preserve"> or particular configuration to the project</w:t>
-      </w:r>
-      <w:r>
-        <w:rPr>
-          <w:rFonts w:ascii="Arial" w:hAnsi="Arial" w:cs="Arial"/>
-        </w:rPr>
-        <w:t xml:space="preserve">. </w:t>
-      </w:r>
-      <w:r>
-        <w:rPr>
-          <w:rFonts w:ascii="Arial" w:hAnsi="Arial" w:cs="Arial"/>
-        </w:rPr>
-        <w:t>Specify how you will track progress</w:t>
-      </w:r>
-      <w:r>
-        <w:rPr>
-          <w:rFonts w:ascii="Arial" w:hAnsi="Arial" w:cs="Arial"/>
-        </w:rPr>
-        <w:t xml:space="preserve"> in each practice.</w:t>
-      </w:r>
-      <w:r>
-        <w:rPr>
-          <w:rFonts w:ascii="Arial" w:hAnsi="Arial" w:cs="Arial"/>
-        </w:rPr>
-        <w:t xml:space="preserve"> </w:t>
-      </w:r>
-      <w:r>
-        <w:rPr>
-          <w:rFonts w:ascii="Arial" w:hAnsi="Arial" w:cs="Arial"/>
-        </w:rPr>
-        <w:t>As</w:t>
-      </w:r>
-      <w:r>
-        <w:rPr>
-          <w:rFonts w:ascii="Arial" w:hAnsi="Arial" w:cs="Arial"/>
-        </w:rPr>
-        <w:t xml:space="preserve"> an example</w:t>
-      </w:r>
-      <w:r>
-        <w:rPr>
-          <w:rFonts w:ascii="Arial" w:hAnsi="Arial" w:cs="Arial"/>
-        </w:rPr>
-        <w:t>,</w:t>
-      </w:r>
-      <w:r>
-        <w:rPr>
-          <w:rFonts w:ascii="Arial" w:hAnsi="Arial" w:cs="Arial"/>
-        </w:rPr>
-        <w:t xml:space="preserve"> for iterative development the team may decide to</w:t>
-      </w:r>
-      <w:r>
-        <w:rPr>
-          <w:rFonts w:ascii="Arial" w:hAnsi="Arial" w:cs="Arial"/>
-        </w:rPr>
-        <w:t xml:space="preserve"> use iteration assessments </w:t>
-      </w:r>
-      <w:r>
-        <w:rPr>
-          <w:rFonts w:ascii="Arial" w:hAnsi="Arial" w:cs="Arial"/>
-        </w:rPr>
-        <w:t xml:space="preserve">and </w:t>
-      </w:r>
-      <w:r>
-        <w:rPr>
-          <w:rFonts w:ascii="Arial" w:hAnsi="Arial" w:cs="Arial"/>
-        </w:rPr>
-        <w:t>i</w:t>
-      </w:r>
-      <w:r>
-        <w:rPr>
-          <w:rFonts w:ascii="Arial" w:hAnsi="Arial" w:cs="Arial"/>
-        </w:rPr>
-        <w:t xml:space="preserve">teration </w:t>
-      </w:r>
-      <w:proofErr w:type="spellStart"/>
-      <w:r>
-        <w:rPr>
-          <w:rFonts w:ascii="Arial" w:hAnsi="Arial" w:cs="Arial"/>
-        </w:rPr>
-        <w:t>b</w:t>
-      </w:r>
-      <w:r>
-        <w:rPr>
-          <w:rFonts w:ascii="Arial" w:hAnsi="Arial" w:cs="Arial"/>
-        </w:rPr>
-        <w:t>urndown</w:t>
-      </w:r>
-      <w:proofErr w:type="spellEnd"/>
-      <w:r>
-        <w:rPr>
-          <w:rFonts w:ascii="Arial" w:hAnsi="Arial" w:cs="Arial"/>
-        </w:rPr>
-        <w:t xml:space="preserve"> reports</w:t>
-      </w:r>
-      <w:r>
-        <w:rPr>
-          <w:rFonts w:ascii="Arial" w:hAnsi="Arial" w:cs="Arial"/>
-        </w:rPr>
-        <w:t xml:space="preserve"> and </w:t>
-      </w:r>
-      <w:r>
-        <w:rPr>
-          <w:rFonts w:ascii="Arial" w:hAnsi="Arial" w:cs="Arial"/>
-        </w:rPr>
-        <w:t xml:space="preserve">collect </w:t>
-      </w:r>
-      <w:r>
-        <w:rPr>
-          <w:rFonts w:ascii="Arial" w:hAnsi="Arial" w:cs="Arial"/>
-        </w:rPr>
-        <w:t>metrics such as velocity (</w:t>
-      </w:r>
-      <w:r>
-        <w:rPr>
-          <w:rFonts w:ascii="Arial" w:hAnsi="Arial" w:cs="Arial"/>
-        </w:rPr>
-        <w:t xml:space="preserve">completed work item </w:t>
-      </w:r>
-      <w:r>
-        <w:rPr>
-          <w:rFonts w:ascii="Arial" w:hAnsi="Arial" w:cs="Arial"/>
-        </w:rPr>
-        <w:t>points/</w:t>
-      </w:r>
-      <w:r>
-        <w:rPr>
-          <w:rFonts w:ascii="Arial" w:hAnsi="Arial" w:cs="Arial"/>
-        </w:rPr>
-        <w:t xml:space="preserve"> </w:t>
-      </w:r>
-      <w:r>
-        <w:rPr>
-          <w:rFonts w:ascii="Arial" w:hAnsi="Arial" w:cs="Arial"/>
-        </w:rPr>
-        <w:t>iteration)</w:t>
-      </w:r>
-      <w:r>
-        <w:rPr>
-          <w:rFonts w:ascii="Arial" w:hAnsi="Arial" w:cs="Arial"/>
-        </w:rPr>
-        <w:t>.</w:t>
-      </w:r>
+        <w:pStyle w:val="Corpodetexto"/>
+        <w:rPr>
+          <w:lang w:val="pt-BR"/>
+        </w:rPr>
+      </w:pPr>
     </w:p>
     <w:bookmarkEnd w:id="3"/>
     <w:bookmarkEnd w:id="4"/>
@@ -761,44 +571,16 @@
         <w:pStyle w:val="Ttulo1"/>
         <w:rPr>
           <w:rFonts w:cs="Arial"/>
-        </w:rPr>
-      </w:pPr>
-      <w:proofErr w:type="spellStart"/>
+          <w:lang w:val="pt-BR"/>
+        </w:rPr>
+      </w:pPr>
       <w:r>
         <w:rPr>
           <w:rFonts w:cs="Arial"/>
-        </w:rPr>
-        <w:t>Metas</w:t>
-      </w:r>
-      <w:proofErr w:type="spellEnd"/>
-      <w:r>
-        <w:rPr>
-          <w:rFonts w:cs="Arial"/>
-        </w:rPr>
-        <w:t xml:space="preserve"> e </w:t>
-      </w:r>
-      <w:proofErr w:type="spellStart"/>
-      <w:r>
-        <w:rPr>
-          <w:rFonts w:cs="Arial"/>
-        </w:rPr>
-        <w:t>objetivos</w:t>
-      </w:r>
-      <w:proofErr w:type="spellEnd"/>
-      <w:r>
-        <w:rPr>
-          <w:rFonts w:cs="Arial"/>
-        </w:rPr>
-        <w:t xml:space="preserve"> do </w:t>
-      </w:r>
-      <w:proofErr w:type="spellStart"/>
-      <w:r>
-        <w:rPr>
-          <w:rFonts w:cs="Arial"/>
-        </w:rPr>
-        <w:t>projeto</w:t>
-      </w:r>
-      <w:proofErr w:type="spellEnd"/>
+          <w:lang w:val="pt-BR"/>
+        </w:rPr>
+        <w:t>Metas e objetivos do projeto</w:t>
+      </w:r>
     </w:p>
     <w:p>
       <w:pPr>
@@ -836,21 +618,7 @@
         <w:rPr>
           <w:rFonts w:ascii="Arial" w:hAnsi="Arial" w:cs="Arial"/>
         </w:rPr>
-        <w:t xml:space="preserve">and define milestones. For example, use the </w:t>
-      </w:r>
-      <w:proofErr w:type="gramStart"/>
-      <w:r>
-        <w:rPr>
-          <w:rFonts w:ascii="Arial" w:hAnsi="Arial" w:cs="Arial"/>
-        </w:rPr>
-        <w:t>following</w:t>
-      </w:r>
-      <w:proofErr w:type="gramEnd"/>
-      <w:r>
-        <w:rPr>
-          <w:rFonts w:ascii="Arial" w:hAnsi="Arial" w:cs="Arial"/>
-        </w:rPr>
-        <w:t xml:space="preserve"> table to lay</w:t>
+        <w:t>and define milestones. For example, use the following table to lay</w:t>
       </w:r>
       <w:r>
         <w:rPr>
@@ -992,14 +760,7 @@
                 <w:rFonts w:ascii="Arial" w:hAnsi="Arial" w:cs="Arial"/>
                 <w:lang w:val="pt-BR"/>
               </w:rPr>
-              <w:t>riscos e cen</w:t>
-            </w:r>
-            <w:r>
-              <w:rPr>
-                <w:rFonts w:ascii="Arial" w:hAnsi="Arial" w:cs="Arial"/>
-                <w:lang w:val="pt-BR"/>
-              </w:rPr>
-              <w:t>ários de caso de uso)</w:t>
+              <w:t>riscos e cenários de caso de uso)</w:t>
             </w:r>
           </w:p>
         </w:tc>
@@ -1133,6 +894,7 @@
               <w:rPr>
                 <w:rFonts w:ascii="Arial" w:hAnsi="Arial" w:cs="Arial"/>
               </w:rPr>
+              <w:lastRenderedPageBreak/>
               <w:t xml:space="preserve">Develop </w:t>
             </w:r>
             <w:r>
@@ -1172,6 +934,7 @@
               <w:rPr>
                 <w:rFonts w:ascii="Arial" w:hAnsi="Arial" w:cs="Arial"/>
               </w:rPr>
+              <w:lastRenderedPageBreak/>
               <w:t>Date from/Date to</w:t>
             </w:r>
           </w:p>
@@ -1216,6 +979,7 @@
               <w:rPr>
                 <w:rFonts w:ascii="Arial" w:hAnsi="Arial" w:cs="Arial"/>
               </w:rPr>
+              <w:lastRenderedPageBreak/>
               <w:t>I2</w:t>
             </w:r>
           </w:p>
@@ -1400,7 +1164,6 @@
         <w:rPr>
           <w:rFonts w:cs="Arial"/>
         </w:rPr>
-        <w:lastRenderedPageBreak/>
         <w:t>Lições</w:t>
       </w:r>
       <w:proofErr w:type="spellEnd"/>
@@ -1408,8 +1171,16 @@
         <w:rPr>
           <w:rFonts w:cs="Arial"/>
         </w:rPr>
-        <w:t xml:space="preserve"> aprendidas</w:t>
-      </w:r>
+        <w:t xml:space="preserve"> </w:t>
+      </w:r>
+      <w:proofErr w:type="spellStart"/>
+      <w:r>
+        <w:rPr>
+          <w:rFonts w:cs="Arial"/>
+        </w:rPr>
+        <w:t>aprendidas</w:t>
+      </w:r>
+      <w:proofErr w:type="spellEnd"/>
     </w:p>
     <w:p>
       <w:pPr>
@@ -2392,6 +2163,119 @@
     </w:lvl>
   </w:abstractNum>
   <w:abstractNum w:abstractNumId="6">
+    <w:nsid w:val="3DEE029B"/>
+    <w:multiLevelType w:val="hybridMultilevel"/>
+    <w:tmpl w:val="6AC234A0"/>
+    <w:lvl w:ilvl="0" w:tplc="04160001">
+      <w:start w:val="1"/>
+      <w:numFmt w:val="bullet"/>
+      <w:lvlText w:val=""/>
+      <w:lvlJc w:val="left"/>
+      <w:pPr>
+        <w:ind w:left="720" w:hanging="360"/>
+      </w:pPr>
+      <w:rPr>
+        <w:rFonts w:ascii="Symbol" w:hAnsi="Symbol" w:hint="default"/>
+      </w:rPr>
+    </w:lvl>
+    <w:lvl w:ilvl="1" w:tplc="04160003" w:tentative="1">
+      <w:start w:val="1"/>
+      <w:numFmt w:val="bullet"/>
+      <w:lvlText w:val="o"/>
+      <w:lvlJc w:val="left"/>
+      <w:pPr>
+        <w:ind w:left="1440" w:hanging="360"/>
+      </w:pPr>
+      <w:rPr>
+        <w:rFonts w:ascii="Courier New" w:hAnsi="Courier New" w:cs="Courier New" w:hint="default"/>
+      </w:rPr>
+    </w:lvl>
+    <w:lvl w:ilvl="2" w:tplc="04160005" w:tentative="1">
+      <w:start w:val="1"/>
+      <w:numFmt w:val="bullet"/>
+      <w:lvlText w:val=""/>
+      <w:lvlJc w:val="left"/>
+      <w:pPr>
+        <w:ind w:left="2160" w:hanging="360"/>
+      </w:pPr>
+      <w:rPr>
+        <w:rFonts w:ascii="Wingdings" w:hAnsi="Wingdings" w:hint="default"/>
+      </w:rPr>
+    </w:lvl>
+    <w:lvl w:ilvl="3" w:tplc="04160001" w:tentative="1">
+      <w:start w:val="1"/>
+      <w:numFmt w:val="bullet"/>
+      <w:lvlText w:val=""/>
+      <w:lvlJc w:val="left"/>
+      <w:pPr>
+        <w:ind w:left="2880" w:hanging="360"/>
+      </w:pPr>
+      <w:rPr>
+        <w:rFonts w:ascii="Symbol" w:hAnsi="Symbol" w:hint="default"/>
+      </w:rPr>
+    </w:lvl>
+    <w:lvl w:ilvl="4" w:tplc="04160003" w:tentative="1">
+      <w:start w:val="1"/>
+      <w:numFmt w:val="bullet"/>
+      <w:lvlText w:val="o"/>
+      <w:lvlJc w:val="left"/>
+      <w:pPr>
+        <w:ind w:left="3600" w:hanging="360"/>
+      </w:pPr>
+      <w:rPr>
+        <w:rFonts w:ascii="Courier New" w:hAnsi="Courier New" w:cs="Courier New" w:hint="default"/>
+      </w:rPr>
+    </w:lvl>
+    <w:lvl w:ilvl="5" w:tplc="04160005" w:tentative="1">
+      <w:start w:val="1"/>
+      <w:numFmt w:val="bullet"/>
+      <w:lvlText w:val=""/>
+      <w:lvlJc w:val="left"/>
+      <w:pPr>
+        <w:ind w:left="4320" w:hanging="360"/>
+      </w:pPr>
+      <w:rPr>
+        <w:rFonts w:ascii="Wingdings" w:hAnsi="Wingdings" w:hint="default"/>
+      </w:rPr>
+    </w:lvl>
+    <w:lvl w:ilvl="6" w:tplc="04160001" w:tentative="1">
+      <w:start w:val="1"/>
+      <w:numFmt w:val="bullet"/>
+      <w:lvlText w:val=""/>
+      <w:lvlJc w:val="left"/>
+      <w:pPr>
+        <w:ind w:left="5040" w:hanging="360"/>
+      </w:pPr>
+      <w:rPr>
+        <w:rFonts w:ascii="Symbol" w:hAnsi="Symbol" w:hint="default"/>
+      </w:rPr>
+    </w:lvl>
+    <w:lvl w:ilvl="7" w:tplc="04160003" w:tentative="1">
+      <w:start w:val="1"/>
+      <w:numFmt w:val="bullet"/>
+      <w:lvlText w:val="o"/>
+      <w:lvlJc w:val="left"/>
+      <w:pPr>
+        <w:ind w:left="5760" w:hanging="360"/>
+      </w:pPr>
+      <w:rPr>
+        <w:rFonts w:ascii="Courier New" w:hAnsi="Courier New" w:cs="Courier New" w:hint="default"/>
+      </w:rPr>
+    </w:lvl>
+    <w:lvl w:ilvl="8" w:tplc="04160005" w:tentative="1">
+      <w:start w:val="1"/>
+      <w:numFmt w:val="bullet"/>
+      <w:lvlText w:val=""/>
+      <w:lvlJc w:val="left"/>
+      <w:pPr>
+        <w:ind w:left="6480" w:hanging="360"/>
+      </w:pPr>
+      <w:rPr>
+        <w:rFonts w:ascii="Wingdings" w:hAnsi="Wingdings" w:hint="default"/>
+      </w:rPr>
+    </w:lvl>
+  </w:abstractNum>
+  <w:abstractNum w:abstractNumId="7">
     <w:nsid w:val="49D94CAF"/>
     <w:multiLevelType w:val="hybridMultilevel"/>
     <w:tmpl w:val="3E5250E8"/>
@@ -2531,7 +2415,7 @@
       </w:rPr>
     </w:lvl>
   </w:abstractNum>
-  <w:abstractNum w:abstractNumId="7">
+  <w:abstractNum w:abstractNumId="8">
     <w:nsid w:val="50BE53B6"/>
     <w:multiLevelType w:val="multilevel"/>
     <w:tmpl w:val="4C8C0626"/>
@@ -2645,7 +2529,120 @@
       </w:pPr>
     </w:lvl>
   </w:abstractNum>
-  <w:abstractNum w:abstractNumId="8">
+  <w:abstractNum w:abstractNumId="9">
+    <w:nsid w:val="5FA87E75"/>
+    <w:multiLevelType w:val="hybridMultilevel"/>
+    <w:tmpl w:val="4C863A7C"/>
+    <w:lvl w:ilvl="0" w:tplc="04160001">
+      <w:start w:val="1"/>
+      <w:numFmt w:val="bullet"/>
+      <w:lvlText w:val=""/>
+      <w:lvlJc w:val="left"/>
+      <w:pPr>
+        <w:ind w:left="1440" w:hanging="360"/>
+      </w:pPr>
+      <w:rPr>
+        <w:rFonts w:ascii="Symbol" w:hAnsi="Symbol" w:hint="default"/>
+      </w:rPr>
+    </w:lvl>
+    <w:lvl w:ilvl="1" w:tplc="04160003" w:tentative="1">
+      <w:start w:val="1"/>
+      <w:numFmt w:val="bullet"/>
+      <w:lvlText w:val="o"/>
+      <w:lvlJc w:val="left"/>
+      <w:pPr>
+        <w:ind w:left="2160" w:hanging="360"/>
+      </w:pPr>
+      <w:rPr>
+        <w:rFonts w:ascii="Courier New" w:hAnsi="Courier New" w:cs="Courier New" w:hint="default"/>
+      </w:rPr>
+    </w:lvl>
+    <w:lvl w:ilvl="2" w:tplc="04160005" w:tentative="1">
+      <w:start w:val="1"/>
+      <w:numFmt w:val="bullet"/>
+      <w:lvlText w:val=""/>
+      <w:lvlJc w:val="left"/>
+      <w:pPr>
+        <w:ind w:left="2880" w:hanging="360"/>
+      </w:pPr>
+      <w:rPr>
+        <w:rFonts w:ascii="Wingdings" w:hAnsi="Wingdings" w:hint="default"/>
+      </w:rPr>
+    </w:lvl>
+    <w:lvl w:ilvl="3" w:tplc="04160001" w:tentative="1">
+      <w:start w:val="1"/>
+      <w:numFmt w:val="bullet"/>
+      <w:lvlText w:val=""/>
+      <w:lvlJc w:val="left"/>
+      <w:pPr>
+        <w:ind w:left="3600" w:hanging="360"/>
+      </w:pPr>
+      <w:rPr>
+        <w:rFonts w:ascii="Symbol" w:hAnsi="Symbol" w:hint="default"/>
+      </w:rPr>
+    </w:lvl>
+    <w:lvl w:ilvl="4" w:tplc="04160003" w:tentative="1">
+      <w:start w:val="1"/>
+      <w:numFmt w:val="bullet"/>
+      <w:lvlText w:val="o"/>
+      <w:lvlJc w:val="left"/>
+      <w:pPr>
+        <w:ind w:left="4320" w:hanging="360"/>
+      </w:pPr>
+      <w:rPr>
+        <w:rFonts w:ascii="Courier New" w:hAnsi="Courier New" w:cs="Courier New" w:hint="default"/>
+      </w:rPr>
+    </w:lvl>
+    <w:lvl w:ilvl="5" w:tplc="04160005" w:tentative="1">
+      <w:start w:val="1"/>
+      <w:numFmt w:val="bullet"/>
+      <w:lvlText w:val=""/>
+      <w:lvlJc w:val="left"/>
+      <w:pPr>
+        <w:ind w:left="5040" w:hanging="360"/>
+      </w:pPr>
+      <w:rPr>
+        <w:rFonts w:ascii="Wingdings" w:hAnsi="Wingdings" w:hint="default"/>
+      </w:rPr>
+    </w:lvl>
+    <w:lvl w:ilvl="6" w:tplc="04160001" w:tentative="1">
+      <w:start w:val="1"/>
+      <w:numFmt w:val="bullet"/>
+      <w:lvlText w:val=""/>
+      <w:lvlJc w:val="left"/>
+      <w:pPr>
+        <w:ind w:left="5760" w:hanging="360"/>
+      </w:pPr>
+      <w:rPr>
+        <w:rFonts w:ascii="Symbol" w:hAnsi="Symbol" w:hint="default"/>
+      </w:rPr>
+    </w:lvl>
+    <w:lvl w:ilvl="7" w:tplc="04160003" w:tentative="1">
+      <w:start w:val="1"/>
+      <w:numFmt w:val="bullet"/>
+      <w:lvlText w:val="o"/>
+      <w:lvlJc w:val="left"/>
+      <w:pPr>
+        <w:ind w:left="6480" w:hanging="360"/>
+      </w:pPr>
+      <w:rPr>
+        <w:rFonts w:ascii="Courier New" w:hAnsi="Courier New" w:cs="Courier New" w:hint="default"/>
+      </w:rPr>
+    </w:lvl>
+    <w:lvl w:ilvl="8" w:tplc="04160005" w:tentative="1">
+      <w:start w:val="1"/>
+      <w:numFmt w:val="bullet"/>
+      <w:lvlText w:val=""/>
+      <w:lvlJc w:val="left"/>
+      <w:pPr>
+        <w:ind w:left="7200" w:hanging="360"/>
+      </w:pPr>
+      <w:rPr>
+        <w:rFonts w:ascii="Wingdings" w:hAnsi="Wingdings" w:hint="default"/>
+      </w:rPr>
+    </w:lvl>
+  </w:abstractNum>
+  <w:abstractNum w:abstractNumId="10">
     <w:nsid w:val="6A7B327F"/>
     <w:multiLevelType w:val="hybridMultilevel"/>
     <w:tmpl w:val="335E1E8E"/>
@@ -2762,7 +2759,7 @@
       </w:pPr>
     </w:lvl>
   </w:abstractNum>
-  <w:abstractNum w:abstractNumId="9">
+  <w:abstractNum w:abstractNumId="11">
     <w:nsid w:val="6ECA7869"/>
     <w:multiLevelType w:val="hybridMultilevel"/>
     <w:tmpl w:val="F01AA1BA"/>
@@ -2902,7 +2899,7 @@
       </w:rPr>
     </w:lvl>
   </w:abstractNum>
-  <w:abstractNum w:abstractNumId="10">
+  <w:abstractNum w:abstractNumId="12">
     <w:nsid w:val="78D42EE2"/>
     <w:multiLevelType w:val="multilevel"/>
     <w:tmpl w:val="BE4E5626"/>
@@ -3018,7 +3015,7 @@
       </w:pPr>
     </w:lvl>
   </w:abstractNum>
-  <w:abstractNum w:abstractNumId="11">
+  <w:abstractNum w:abstractNumId="13">
     <w:nsid w:val="7E9B626D"/>
     <w:multiLevelType w:val="multilevel"/>
     <w:tmpl w:val="2B5CE9E2"/>
@@ -3101,7 +3098,7 @@
     <w:abstractNumId w:val="5"/>
   </w:num>
   <w:num w:numId="3">
-    <w:abstractNumId w:val="6"/>
+    <w:abstractNumId w:val="7"/>
   </w:num>
   <w:num w:numId="4">
     <w:abstractNumId w:val="4"/>
@@ -3113,22 +3110,28 @@
     <w:abstractNumId w:val="2"/>
   </w:num>
   <w:num w:numId="7">
-    <w:abstractNumId w:val="11"/>
+    <w:abstractNumId w:val="13"/>
   </w:num>
   <w:num w:numId="8">
-    <w:abstractNumId w:val="8"/>
+    <w:abstractNumId w:val="10"/>
   </w:num>
   <w:num w:numId="9">
-    <w:abstractNumId w:val="10"/>
+    <w:abstractNumId w:val="12"/>
   </w:num>
   <w:num w:numId="10">
     <w:abstractNumId w:val="1"/>
   </w:num>
   <w:num w:numId="11">
-    <w:abstractNumId w:val="9"/>
+    <w:abstractNumId w:val="11"/>
   </w:num>
   <w:num w:numId="12">
-    <w:abstractNumId w:val="7"/>
+    <w:abstractNumId w:val="8"/>
+  </w:num>
+  <w:num w:numId="13">
+    <w:abstractNumId w:val="6"/>
+  </w:num>
+  <w:num w:numId="14">
+    <w:abstractNumId w:val="9"/>
   </w:num>
 </w:numbering>
 </file>
@@ -4016,6 +4019,17 @@
       <w:b/>
       <w:bCs/>
     </w:rPr>
+  </w:style>
+  <w:style w:type="paragraph" w:styleId="PargrafodaLista">
+    <w:name w:val="List Paragraph"/>
+    <w:basedOn w:val="Normal"/>
+    <w:uiPriority w:val="34"/>
+    <w:qFormat/>
+    <w:rsid w:val="008F7D21"/>
+    <w:pPr>
+      <w:ind w:left="720"/>
+      <w:contextualSpacing/>
+    </w:pPr>
   </w:style>
 </w:styles>
 </file>

--- a/Plano de Projeto.docx
+++ b/Plano de Projeto.docx
@@ -4,17 +4,293 @@
   <w:body>
     <w:p>
       <w:pPr>
+        <w:pStyle w:val="Textodenotaderodap"/>
+        <w:spacing w:before="60" w:after="60"/>
+        <w:rPr>
+          <w:rFonts w:ascii="Times" w:hAnsi="Times"/>
+          <w:noProof/>
+          <w:lang w:val="pt-BR"/>
+        </w:rPr>
+      </w:pPr>
+    </w:p>
+    <w:p>
+      <w:pPr>
         <w:pStyle w:val="Ttulo"/>
         <w:rPr>
           <w:rFonts w:cs="Arial"/>
           <w:lang w:val="pt-BR"/>
         </w:rPr>
       </w:pPr>
+    </w:p>
+    <w:p>
+      <w:pPr>
+        <w:jc w:val="center"/>
+      </w:pPr>
+    </w:p>
+    <w:p>
+      <w:bookmarkStart w:id="0" w:name="_Ref18232369"/>
+      <w:bookmarkEnd w:id="0"/>
+    </w:p>
+    <w:p/>
+    <w:p/>
+    <w:p/>
+    <w:p>
+      <w:pPr>
+        <w:pStyle w:val="EstilotitulocapaPrimeiralinha0"/>
+      </w:pPr>
+    </w:p>
+    <w:p>
+      <w:pPr>
+        <w:pStyle w:val="EstilotitulocapaPrimeiralinha0"/>
+      </w:pPr>
+    </w:p>
+    <w:p>
+      <w:pPr>
+        <w:pStyle w:val="EstilotitulocapaPrimeiralinha0"/>
+      </w:pPr>
+    </w:p>
+    <w:p>
+      <w:pPr>
+        <w:pStyle w:val="EstilotitulocapaPrimeiralinha0"/>
+      </w:pPr>
       <w:r>
+        <w:t>Plano de Projeto</w:t>
+      </w:r>
+    </w:p>
+    <w:p>
+      <w:pPr>
+        <w:rPr>
+          <w:b/>
+          <w:lang w:val="pt-BR"/>
+        </w:rPr>
+      </w:pPr>
+    </w:p>
+    <w:p>
+      <w:pPr>
+        <w:pStyle w:val="EstilotitulocapaprojetoPrimeiralinha0"/>
+      </w:pPr>
+      <w:r>
+        <w:t>Sistema de Gerenciamento do Estacionamento da UFBA</w:t>
+      </w:r>
+    </w:p>
+    <w:p>
+      <w:pPr>
+        <w:pStyle w:val="EstiloCentralizado"/>
+      </w:pPr>
+    </w:p>
+    <w:p>
+      <w:pPr>
+        <w:pStyle w:val="Textodenotaderodap"/>
+        <w:spacing w:before="60" w:after="60"/>
+        <w:rPr>
+          <w:rFonts w:ascii="Times" w:hAnsi="Times"/>
+          <w:noProof/>
+          <w:lang w:val="pt-BR"/>
+        </w:rPr>
+      </w:pPr>
+    </w:p>
+    <w:p>
+      <w:pPr>
+        <w:pStyle w:val="Textodenotaderodap"/>
+        <w:spacing w:before="60" w:after="60"/>
+        <w:rPr>
+          <w:rFonts w:ascii="Times" w:hAnsi="Times"/>
+          <w:noProof/>
+          <w:lang w:val="pt-BR"/>
+        </w:rPr>
+      </w:pPr>
+    </w:p>
+    <w:p>
+      <w:pPr>
+        <w:pStyle w:val="Textodenotaderodap"/>
+        <w:spacing w:before="60" w:after="60"/>
+        <w:rPr>
+          <w:rFonts w:ascii="Times" w:hAnsi="Times"/>
+          <w:noProof/>
+          <w:lang w:val="pt-BR"/>
+        </w:rPr>
+      </w:pPr>
+    </w:p>
+    <w:p>
+      <w:pPr>
+        <w:pStyle w:val="Textodenotaderodap"/>
+        <w:spacing w:before="60" w:after="60"/>
+        <w:rPr>
+          <w:rFonts w:ascii="Times" w:hAnsi="Times"/>
+          <w:noProof/>
+          <w:lang w:val="pt-BR"/>
+        </w:rPr>
+      </w:pPr>
+    </w:p>
+    <w:p>
+      <w:pPr>
+        <w:pStyle w:val="Textodenotaderodap"/>
+        <w:spacing w:before="60" w:after="60"/>
+        <w:rPr>
+          <w:rFonts w:ascii="Times" w:hAnsi="Times"/>
+          <w:noProof/>
+          <w:lang w:val="pt-BR"/>
+        </w:rPr>
+      </w:pPr>
+    </w:p>
+    <w:p>
+      <w:pPr>
+        <w:pStyle w:val="Textodenotaderodap"/>
+        <w:spacing w:before="60" w:after="60"/>
+        <w:rPr>
+          <w:rFonts w:ascii="Times" w:hAnsi="Times"/>
+          <w:noProof/>
+          <w:lang w:val="pt-BR"/>
+        </w:rPr>
+      </w:pPr>
+    </w:p>
+    <w:p>
+      <w:pPr>
+        <w:pStyle w:val="Textodenotaderodap"/>
+        <w:spacing w:before="60" w:after="60"/>
+        <w:rPr>
+          <w:rFonts w:ascii="Times" w:hAnsi="Times"/>
+          <w:noProof/>
+          <w:lang w:val="pt-BR"/>
+        </w:rPr>
+      </w:pPr>
+    </w:p>
+    <w:p>
+      <w:pPr>
+        <w:pStyle w:val="Textodenotaderodap"/>
+        <w:spacing w:before="60" w:after="60"/>
+        <w:rPr>
+          <w:rFonts w:ascii="Times" w:hAnsi="Times"/>
+          <w:noProof/>
+          <w:lang w:val="pt-BR"/>
+        </w:rPr>
+      </w:pPr>
+    </w:p>
+    <w:p>
+      <w:pPr>
+        <w:pStyle w:val="Textodenotaderodap"/>
+        <w:spacing w:before="60" w:after="60"/>
+        <w:rPr>
+          <w:rFonts w:ascii="Times" w:hAnsi="Times"/>
+          <w:noProof/>
+          <w:lang w:val="pt-BR"/>
+        </w:rPr>
+      </w:pPr>
+    </w:p>
+    <w:p>
+      <w:pPr>
+        <w:pStyle w:val="Textodenotaderodap"/>
+        <w:spacing w:before="60" w:after="60"/>
+        <w:rPr>
+          <w:rFonts w:ascii="Times" w:hAnsi="Times"/>
+          <w:noProof/>
+          <w:lang w:val="pt-BR"/>
+        </w:rPr>
+      </w:pPr>
+    </w:p>
+    <w:p>
+      <w:pPr>
+        <w:pStyle w:val="Textodenotaderodap"/>
+        <w:spacing w:before="60" w:after="60"/>
+        <w:rPr>
+          <w:rFonts w:ascii="Times" w:hAnsi="Times"/>
+          <w:noProof/>
+          <w:lang w:val="pt-BR"/>
+        </w:rPr>
+      </w:pPr>
+    </w:p>
+    <w:p>
+      <w:pPr>
+        <w:pStyle w:val="Textodenotaderodap"/>
+        <w:spacing w:before="60" w:after="60"/>
+        <w:rPr>
+          <w:rFonts w:ascii="Times" w:hAnsi="Times"/>
+          <w:noProof/>
+          <w:lang w:val="pt-BR"/>
+        </w:rPr>
+      </w:pPr>
+    </w:p>
+    <w:p>
+      <w:pPr>
+        <w:pStyle w:val="EstiloCentralizado"/>
+      </w:pPr>
+      <w:r>
+        <w:br/>
+      </w:r>
+    </w:p>
+    <w:p>
+      <w:pPr>
+        <w:pStyle w:val="EstiloCentralizado"/>
+      </w:pPr>
+      <w:r>
+        <w:t>Data de Criação: 21/05/2014</w:t>
+      </w:r>
+    </w:p>
+    <w:p>
+      <w:pPr>
+        <w:pStyle w:val="EstiloCentralizado"/>
+      </w:pPr>
+    </w:p>
+    <w:p>
+      <w:pPr>
+        <w:pStyle w:val="EstiloCentralizado"/>
+      </w:pPr>
+      <w:r>
+        <w:rPr>
+          <w:b/>
+        </w:rPr>
+        <w:t>Responsável</w:t>
+      </w:r>
+      <w:r>
+        <w:t xml:space="preserve">: </w:t>
+      </w:r>
+    </w:p>
+    <w:p>
+      <w:pPr>
+        <w:pStyle w:val="EstiloCentralizado"/>
+      </w:pPr>
+      <w:r>
+        <w:t>Guilherme Araujo – Gerente de Projeto</w:t>
+      </w:r>
+      <w:r>
+        <w:br/>
+        <w:t>engenheiro.giba@hotmail.com</w:t>
+      </w:r>
+    </w:p>
+    <w:p>
+      <w:pPr>
+        <w:pStyle w:val="EstiloCentralizado"/>
+      </w:pPr>
+    </w:p>
+    <w:p>
+      <w:pPr>
+        <w:rPr>
+          <w:rFonts w:ascii="Arial" w:hAnsi="Arial"/>
+          <w:sz w:val="36"/>
+          <w:lang w:val="pt-BR"/>
+        </w:rPr>
+      </w:pPr>
+      <w:r>
+        <w:rPr>
+          <w:lang w:val="pt-BR"/>
+        </w:rPr>
+        <w:br w:type="page"/>
+      </w:r>
+    </w:p>
+    <w:p>
+      <w:pPr>
+        <w:pStyle w:val="Ttulo"/>
         <w:rPr>
           <w:rFonts w:cs="Arial"/>
           <w:lang w:val="pt-BR"/>
         </w:rPr>
+      </w:pPr>
+      <w:r>
+        <w:rPr>
+          <w:rFonts w:cs="Arial"/>
+          <w:lang w:val="pt-BR"/>
+        </w:rPr>
+        <w:lastRenderedPageBreak/>
         <w:t>Sistema de Gerenciamento do Estacionamento da UFBA</w:t>
       </w:r>
     </w:p>
@@ -64,9 +340,9 @@
           <w:szCs w:val="24"/>
         </w:rPr>
       </w:pPr>
-      <w:bookmarkStart w:id="0" w:name="_Toc447095880"/>
-      <w:bookmarkStart w:id="1" w:name="_Toc456598586"/>
-      <w:bookmarkStart w:id="2" w:name="_Toc456600917"/>
+      <w:bookmarkStart w:id="1" w:name="_Toc447095880"/>
+      <w:bookmarkStart w:id="2" w:name="_Toc456598586"/>
+      <w:bookmarkStart w:id="3" w:name="_Toc456600917"/>
       <w:proofErr w:type="spellStart"/>
       <w:r>
         <w:rPr>
@@ -80,6 +356,7 @@
     <w:p>
       <w:pPr>
         <w:pStyle w:val="InfoBlue"/>
+        <w:ind w:left="720"/>
         <w:jc w:val="both"/>
         <w:rPr>
           <w:rFonts w:ascii="Arial" w:hAnsi="Arial" w:cs="Arial"/>
@@ -179,15 +456,15 @@
           <w:numId w:val="0"/>
         </w:numPr>
         <w:spacing w:before="240"/>
-        <w:ind w:left="360"/>
+        <w:ind w:left="720"/>
         <w:rPr>
           <w:rFonts w:cs="Arial"/>
           <w:b w:val="0"/>
           <w:lang w:val="pt-BR"/>
         </w:rPr>
       </w:pPr>
-      <w:bookmarkStart w:id="3" w:name="_Toc524312847"/>
-      <w:bookmarkStart w:id="4" w:name="_Toc20734070"/>
+      <w:bookmarkStart w:id="4" w:name="_Toc524312847"/>
+      <w:bookmarkStart w:id="5" w:name="_Toc20734070"/>
       <w:r>
         <w:rPr>
           <w:rFonts w:cs="Arial"/>
@@ -204,6 +481,7 @@
           <w:ilvl w:val="0"/>
           <w:numId w:val="13"/>
         </w:numPr>
+        <w:ind w:left="1080"/>
         <w:rPr>
           <w:rFonts w:ascii="Arial" w:hAnsi="Arial" w:cs="Arial"/>
           <w:sz w:val="24"/>
@@ -238,37 +516,8 @@
           <w:szCs w:val="24"/>
           <w:lang w:val="pt-BR"/>
         </w:rPr>
-        <w:t xml:space="preserve"> – Gerente de </w:t>
+        <w:t xml:space="preserve"> – Gerente de configuração, engenheiro de software</w:t>
       </w:r>
-      <w:r>
-        <w:rPr>
-          <w:rFonts w:ascii="Arial" w:hAnsi="Arial" w:cs="Arial"/>
-          <w:sz w:val="24"/>
-          <w:szCs w:val="24"/>
-          <w:lang w:val="pt-BR"/>
-        </w:rPr>
-        <w:t>configuração</w:t>
-      </w:r>
-      <w:r>
-        <w:rPr>
-          <w:rFonts w:ascii="Arial" w:hAnsi="Arial" w:cs="Arial"/>
-          <w:sz w:val="24"/>
-          <w:szCs w:val="24"/>
-          <w:lang w:val="pt-BR"/>
-        </w:rPr>
-        <w:t xml:space="preserve">, engenheiro de </w:t>
-      </w:r>
-      <w:proofErr w:type="gramStart"/>
-      <w:r>
-        <w:rPr>
-          <w:rFonts w:ascii="Arial" w:hAnsi="Arial" w:cs="Arial"/>
-          <w:sz w:val="24"/>
-          <w:szCs w:val="24"/>
-          <w:lang w:val="pt-BR"/>
-        </w:rPr>
-        <w:t>software</w:t>
-      </w:r>
-      <w:proofErr w:type="gramEnd"/>
     </w:p>
     <w:p>
       <w:pPr>
@@ -277,6 +526,7 @@
           <w:ilvl w:val="0"/>
           <w:numId w:val="13"/>
         </w:numPr>
+        <w:ind w:left="1080"/>
         <w:rPr>
           <w:rFonts w:ascii="Arial" w:hAnsi="Arial" w:cs="Arial"/>
           <w:sz w:val="24"/>
@@ -291,55 +541,8 @@
           <w:szCs w:val="24"/>
           <w:lang w:val="pt-BR"/>
         </w:rPr>
-        <w:t>G</w:t>
+        <w:t>Gabriel Pita – Analista de sistemas, engenheiro de software</w:t>
       </w:r>
-      <w:r>
-        <w:rPr>
-          <w:rFonts w:ascii="Arial" w:hAnsi="Arial" w:cs="Arial"/>
-          <w:sz w:val="24"/>
-          <w:szCs w:val="24"/>
-          <w:lang w:val="pt-BR"/>
-        </w:rPr>
-        <w:t>abriel Pita</w:t>
-      </w:r>
-      <w:r>
-        <w:rPr>
-          <w:rFonts w:ascii="Arial" w:hAnsi="Arial" w:cs="Arial"/>
-          <w:sz w:val="24"/>
-          <w:szCs w:val="24"/>
-          <w:lang w:val="pt-BR"/>
-        </w:rPr>
-        <w:t xml:space="preserve"> – </w:t>
-      </w:r>
-      <w:r>
-        <w:rPr>
-          <w:rFonts w:ascii="Arial" w:hAnsi="Arial" w:cs="Arial"/>
-          <w:sz w:val="24"/>
-          <w:szCs w:val="24"/>
-          <w:lang w:val="pt-BR"/>
-        </w:rPr>
-        <w:t>Analista de sistemas</w:t>
-      </w:r>
-      <w:r>
-        <w:rPr>
-          <w:rFonts w:ascii="Arial" w:hAnsi="Arial" w:cs="Arial"/>
-          <w:sz w:val="24"/>
-          <w:szCs w:val="24"/>
-          <w:lang w:val="pt-BR"/>
-        </w:rPr>
-        <w:t xml:space="preserve">, engenheiro de </w:t>
-      </w:r>
-      <w:proofErr w:type="gramStart"/>
-      <w:r>
-        <w:rPr>
-          <w:rFonts w:ascii="Arial" w:hAnsi="Arial" w:cs="Arial"/>
-          <w:sz w:val="24"/>
-          <w:szCs w:val="24"/>
-          <w:lang w:val="pt-BR"/>
-        </w:rPr>
-        <w:t>software</w:t>
-      </w:r>
-      <w:proofErr w:type="gramEnd"/>
     </w:p>
     <w:p>
       <w:pPr>
@@ -348,6 +551,7 @@
           <w:ilvl w:val="0"/>
           <w:numId w:val="13"/>
         </w:numPr>
+        <w:ind w:left="1080"/>
         <w:rPr>
           <w:rFonts w:ascii="Arial" w:hAnsi="Arial" w:cs="Arial"/>
           <w:sz w:val="24"/>
@@ -362,19 +566,8 @@
           <w:szCs w:val="24"/>
           <w:lang w:val="pt-BR"/>
         </w:rPr>
-        <w:t xml:space="preserve">Guilherme Araujo – Gerente de projeto, engenheiro de </w:t>
+        <w:t>Guilherme Araujo – Gerente de projeto, engenheiro de software</w:t>
       </w:r>
-      <w:proofErr w:type="gramStart"/>
-      <w:r>
-        <w:rPr>
-          <w:rFonts w:ascii="Arial" w:hAnsi="Arial" w:cs="Arial"/>
-          <w:sz w:val="24"/>
-          <w:szCs w:val="24"/>
-          <w:lang w:val="pt-BR"/>
-        </w:rPr>
-        <w:t>software</w:t>
-      </w:r>
-      <w:proofErr w:type="gramEnd"/>
     </w:p>
     <w:p>
       <w:pPr>
@@ -428,7 +621,7 @@
           <w:szCs w:val="24"/>
           <w:lang w:val="pt-BR"/>
         </w:rPr>
-        <w:t>Será adotada uma metodologia de desenvolvimento iter</w:t>
+        <w:t>Será adotada uma metodologia de desenvolvimento iterativa, basead</w:t>
       </w:r>
       <w:r>
         <w:rPr>
@@ -438,10 +631,8 @@
           <w:szCs w:val="24"/>
           <w:lang w:val="pt-BR"/>
         </w:rPr>
-        <w:t xml:space="preserve">ativa, baseada na ferramenta </w:t>
+        <w:t>o no</w:t>
       </w:r>
-      <w:proofErr w:type="spellStart"/>
-      <w:proofErr w:type="gramStart"/>
       <w:r>
         <w:rPr>
           <w:rFonts w:ascii="Arial" w:hAnsi="Arial" w:cs="Arial"/>
@@ -450,10 +641,8 @@
           <w:szCs w:val="24"/>
           <w:lang w:val="pt-BR"/>
         </w:rPr>
-        <w:t>OpenUp</w:t>
+        <w:t xml:space="preserve"> material </w:t>
       </w:r>
-      <w:proofErr w:type="spellEnd"/>
-      <w:proofErr w:type="gramEnd"/>
       <w:r>
         <w:rPr>
           <w:rFonts w:ascii="Arial" w:hAnsi="Arial" w:cs="Arial"/>
@@ -462,7 +651,39 @@
           <w:szCs w:val="24"/>
           <w:lang w:val="pt-BR"/>
         </w:rPr>
-        <w:t xml:space="preserve"> e adaptada ao projeto seguindo referências no material da disciplina Engenharia de Software.</w:t>
+        <w:t xml:space="preserve">disponível </w:t>
+      </w:r>
+      <w:bookmarkStart w:id="6" w:name="_GoBack"/>
+      <w:bookmarkEnd w:id="6"/>
+      <w:r>
+        <w:rPr>
+          <w:rFonts w:ascii="Arial" w:hAnsi="Arial" w:cs="Arial"/>
+          <w:color w:val="000000" w:themeColor="text1"/>
+          <w:sz w:val="24"/>
+          <w:szCs w:val="24"/>
+          <w:lang w:val="pt-BR"/>
+        </w:rPr>
+        <w:t>da disciplina Engenharia de Software</w:t>
+      </w:r>
+      <w:r>
+        <w:rPr>
+          <w:rFonts w:ascii="Arial" w:hAnsi="Arial" w:cs="Arial"/>
+          <w:color w:val="000000" w:themeColor="text1"/>
+          <w:sz w:val="24"/>
+          <w:szCs w:val="24"/>
+          <w:lang w:val="pt-BR"/>
+        </w:rPr>
+        <w:t>, bem como nas aulas desta</w:t>
+      </w:r>
+      <w:r>
+        <w:rPr>
+          <w:rFonts w:ascii="Arial" w:hAnsi="Arial" w:cs="Arial"/>
+          <w:color w:val="000000" w:themeColor="text1"/>
+          <w:sz w:val="24"/>
+          <w:szCs w:val="24"/>
+          <w:lang w:val="pt-BR"/>
+        </w:rPr>
+        <w:t>.</w:t>
       </w:r>
       <w:r>
         <w:rPr>
@@ -482,6 +703,7 @@
           <w:ilvl w:val="0"/>
           <w:numId w:val="14"/>
         </w:numPr>
+        <w:jc w:val="both"/>
         <w:rPr>
           <w:rFonts w:ascii="Arial" w:hAnsi="Arial" w:cs="Arial"/>
           <w:sz w:val="24"/>
@@ -515,6 +737,7 @@
           <w:ilvl w:val="0"/>
           <w:numId w:val="14"/>
         </w:numPr>
+        <w:jc w:val="both"/>
         <w:rPr>
           <w:rFonts w:ascii="Arial" w:hAnsi="Arial" w:cs="Arial"/>
           <w:sz w:val="24"/>
@@ -539,6 +762,7 @@
           <w:ilvl w:val="0"/>
           <w:numId w:val="14"/>
         </w:numPr>
+        <w:jc w:val="both"/>
         <w:rPr>
           <w:rFonts w:ascii="Arial" w:hAnsi="Arial" w:cs="Arial"/>
           <w:sz w:val="24"/>
@@ -560,12 +784,13 @@
       <w:pPr>
         <w:pStyle w:val="Corpodetexto"/>
         <w:rPr>
+          <w:rFonts w:ascii="Arial" w:hAnsi="Arial" w:cs="Arial"/>
           <w:lang w:val="pt-BR"/>
         </w:rPr>
       </w:pPr>
     </w:p>
-    <w:bookmarkEnd w:id="3"/>
     <w:bookmarkEnd w:id="4"/>
+    <w:bookmarkEnd w:id="5"/>
     <w:p>
       <w:pPr>
         <w:pStyle w:val="Ttulo1"/>
@@ -579,126 +804,92 @@
           <w:rFonts w:cs="Arial"/>
           <w:lang w:val="pt-BR"/>
         </w:rPr>
-        <w:t>Metas e objetivos do projeto</w:t>
+        <w:t>Objetivos</w:t>
+      </w:r>
+      <w:r>
+        <w:rPr>
+          <w:rFonts w:cs="Arial"/>
+          <w:lang w:val="pt-BR"/>
+        </w:rPr>
+        <w:t xml:space="preserve"> do projeto</w:t>
       </w:r>
     </w:p>
     <w:p>
       <w:pPr>
-        <w:pStyle w:val="InfoBlue"/>
+        <w:ind w:left="360"/>
         <w:jc w:val="both"/>
         <w:rPr>
           <w:rFonts w:ascii="Arial" w:hAnsi="Arial" w:cs="Arial"/>
+          <w:sz w:val="24"/>
+          <w:szCs w:val="24"/>
+          <w:lang w:val="pt-BR"/>
         </w:rPr>
       </w:pPr>
       <w:r>
         <w:rPr>
           <w:rFonts w:ascii="Arial" w:hAnsi="Arial" w:cs="Arial"/>
-        </w:rPr>
-        <w:t>[</w:t>
-      </w:r>
-      <w:r>
-        <w:rPr>
-          <w:rFonts w:ascii="Arial" w:hAnsi="Arial" w:cs="Arial"/>
-        </w:rPr>
-        <w:t>Define</w:t>
-      </w:r>
-      <w:r>
-        <w:rPr>
-          <w:rFonts w:ascii="Arial" w:hAnsi="Arial" w:cs="Arial"/>
-        </w:rPr>
-        <w:t xml:space="preserve"> and describe the high-level objectives for the </w:t>
-      </w:r>
-      <w:r>
-        <w:rPr>
-          <w:rFonts w:ascii="Arial" w:hAnsi="Arial" w:cs="Arial"/>
-        </w:rPr>
-        <w:t xml:space="preserve">iterations </w:t>
-      </w:r>
-      <w:r>
-        <w:rPr>
-          <w:rFonts w:ascii="Arial" w:hAnsi="Arial" w:cs="Arial"/>
-        </w:rPr>
-        <w:t>and define milestones. For example, use the following table to lay</w:t>
-      </w:r>
-      <w:r>
-        <w:rPr>
-          <w:rFonts w:ascii="Arial" w:hAnsi="Arial" w:cs="Arial"/>
-        </w:rPr>
-        <w:t xml:space="preserve"> </w:t>
-      </w:r>
-      <w:r>
-        <w:rPr>
-          <w:rFonts w:ascii="Arial" w:hAnsi="Arial" w:cs="Arial"/>
-        </w:rPr>
-        <w:t>out the schedule</w:t>
-      </w:r>
-      <w:r>
-        <w:rPr>
-          <w:rFonts w:ascii="Arial" w:hAnsi="Arial" w:cs="Arial"/>
-        </w:rPr>
-        <w:t>. If needed you may group the iterations in</w:t>
-      </w:r>
-      <w:r>
-        <w:rPr>
-          <w:rFonts w:ascii="Arial" w:hAnsi="Arial" w:cs="Arial"/>
-        </w:rPr>
-        <w:t>to phases and use a separate tab</w:t>
-      </w:r>
-      <w:r>
-        <w:rPr>
-          <w:rFonts w:ascii="Arial" w:hAnsi="Arial" w:cs="Arial"/>
-        </w:rPr>
-        <w:t>le for each phase</w:t>
-      </w:r>
-      <w:r>
-        <w:rPr>
-          <w:rFonts w:ascii="Arial" w:hAnsi="Arial" w:cs="Arial"/>
-        </w:rPr>
-        <w:t>]</w:t>
+          <w:sz w:val="24"/>
+          <w:szCs w:val="24"/>
+          <w:lang w:val="pt-BR"/>
+        </w:rPr>
+        <w:t>Segue abaixo os objetivos macros e os marcos do projeto, divididos entre cada iteração:</w:t>
       </w:r>
     </w:p>
+    <w:bookmarkEnd w:id="1"/>
+    <w:bookmarkEnd w:id="2"/>
+    <w:bookmarkEnd w:id="3"/>
     <w:p>
       <w:pPr>
         <w:rPr>
           <w:rFonts w:ascii="Arial" w:hAnsi="Arial" w:cs="Arial"/>
+          <w:sz w:val="24"/>
+          <w:szCs w:val="24"/>
+          <w:lang w:val="pt-BR"/>
         </w:rPr>
       </w:pPr>
     </w:p>
     <w:tbl>
       <w:tblPr>
-        <w:tblW w:w="0" w:type="auto"/>
-        <w:tblInd w:w="720" w:type="dxa"/>
+        <w:tblW w:w="9360" w:type="dxa"/>
+        <w:tblInd w:w="90" w:type="dxa"/>
         <w:tblBorders>
-          <w:top w:val="single" w:sz="4" w:space="0" w:color="auto"/>
-          <w:left w:val="single" w:sz="4" w:space="0" w:color="auto"/>
-          <w:bottom w:val="single" w:sz="4" w:space="0" w:color="auto"/>
-          <w:right w:val="single" w:sz="4" w:space="0" w:color="auto"/>
-          <w:insideH w:val="single" w:sz="4" w:space="0" w:color="auto"/>
-          <w:insideV w:val="single" w:sz="4" w:space="0" w:color="auto"/>
+          <w:top w:val="single" w:sz="8" w:space="0" w:color="000000"/>
+          <w:left w:val="single" w:sz="8" w:space="0" w:color="000000"/>
+          <w:bottom w:val="single" w:sz="8" w:space="0" w:color="000000"/>
+          <w:right w:val="single" w:sz="8" w:space="0" w:color="000000"/>
+          <w:insideH w:val="single" w:sz="8" w:space="0" w:color="000000"/>
+          <w:insideV w:val="single" w:sz="8" w:space="0" w:color="000000"/>
         </w:tblBorders>
-        <w:tblLook w:val="0000"/>
+        <w:tblLayout w:type="fixed"/>
+        <w:tblCellMar>
+          <w:left w:w="10" w:type="dxa"/>
+          <w:right w:w="10" w:type="dxa"/>
+        </w:tblCellMar>
+        <w:tblLook w:val="04A0"/>
       </w:tblPr>
       <w:tblGrid>
-        <w:gridCol w:w="1005"/>
-        <w:gridCol w:w="4300"/>
-        <w:gridCol w:w="1825"/>
-        <w:gridCol w:w="1726"/>
+        <w:gridCol w:w="1155"/>
+        <w:gridCol w:w="5518"/>
+        <w:gridCol w:w="2687"/>
       </w:tblGrid>
       <w:tr>
         <w:tc>
           <w:tcPr>
-            <w:tcW w:w="1005" w:type="dxa"/>
+            <w:tcW w:w="1155" w:type="dxa"/>
             <w:shd w:val="clear" w:color="auto" w:fill="E6E6E6"/>
+            <w:tcMar>
+              <w:top w:w="100" w:type="dxa"/>
+              <w:left w:w="100" w:type="dxa"/>
+              <w:bottom w:w="100" w:type="dxa"/>
+              <w:right w:w="100" w:type="dxa"/>
+            </w:tcMar>
           </w:tcPr>
           <w:p>
             <w:pPr>
-              <w:pStyle w:val="Corpodetexto"/>
-              <w:spacing w:before="60"/>
-              <w:ind w:left="0"/>
-              <w:rPr>
-                <w:rFonts w:ascii="Arial" w:hAnsi="Arial" w:cs="Arial"/>
-                <w:b/>
-                <w:bCs/>
+              <w:rPr>
+                <w:rFonts w:ascii="Arial" w:hAnsi="Arial" w:cs="Arial"/>
+                <w:sz w:val="24"/>
+                <w:szCs w:val="24"/>
               </w:rPr>
             </w:pPr>
             <w:proofErr w:type="spellStart"/>
@@ -706,7 +897,9 @@
               <w:rPr>
                 <w:rFonts w:ascii="Arial" w:hAnsi="Arial" w:cs="Arial"/>
                 <w:b/>
-                <w:bCs/>
+                <w:sz w:val="24"/>
+                <w:szCs w:val="24"/>
+                <w:shd w:val="clear" w:color="auto" w:fill="E6E6E6"/>
               </w:rPr>
               <w:t>Iteração</w:t>
             </w:r>
@@ -715,104 +908,88 @@
         </w:tc>
         <w:tc>
           <w:tcPr>
-            <w:tcW w:w="4300" w:type="dxa"/>
+            <w:tcW w:w="5518" w:type="dxa"/>
             <w:shd w:val="clear" w:color="auto" w:fill="E6E6E6"/>
+            <w:tcMar>
+              <w:top w:w="100" w:type="dxa"/>
+              <w:left w:w="100" w:type="dxa"/>
+              <w:bottom w:w="100" w:type="dxa"/>
+              <w:right w:w="100" w:type="dxa"/>
+            </w:tcMar>
           </w:tcPr>
           <w:p>
             <w:pPr>
-              <w:pStyle w:val="Corpodetexto"/>
-              <w:spacing w:before="60"/>
-              <w:ind w:left="0"/>
+              <w:rPr>
+                <w:rFonts w:ascii="Arial" w:hAnsi="Arial" w:cs="Arial"/>
+                <w:sz w:val="24"/>
+                <w:szCs w:val="24"/>
+              </w:rPr>
+            </w:pPr>
+            <w:proofErr w:type="spellStart"/>
+            <w:r>
               <w:rPr>
                 <w:rFonts w:ascii="Arial" w:hAnsi="Arial" w:cs="Arial"/>
                 <w:b/>
-                <w:bCs/>
-                <w:lang w:val="pt-BR"/>
-              </w:rPr>
-            </w:pPr>
+                <w:sz w:val="24"/>
+                <w:szCs w:val="24"/>
+                <w:shd w:val="clear" w:color="auto" w:fill="E6E6E6"/>
+              </w:rPr>
+              <w:t>Objetivos</w:t>
+            </w:r>
+            <w:proofErr w:type="spellEnd"/>
             <w:r>
               <w:rPr>
                 <w:rFonts w:ascii="Arial" w:hAnsi="Arial" w:cs="Arial"/>
                 <w:b/>
-                <w:bCs/>
-                <w:lang w:val="pt-BR"/>
-              </w:rPr>
-              <w:t>Objetivos primários</w:t>
-            </w:r>
-            <w:r>
-              <w:rPr>
-                <w:rFonts w:ascii="Arial" w:hAnsi="Arial" w:cs="Arial"/>
-                <w:b/>
-                <w:bCs/>
-                <w:lang w:val="pt-BR"/>
+                <w:sz w:val="24"/>
+                <w:szCs w:val="24"/>
+                <w:shd w:val="clear" w:color="auto" w:fill="E6E6E6"/>
               </w:rPr>
               <w:t xml:space="preserve"> </w:t>
-            </w:r>
-            <w:r>
-              <w:rPr>
-                <w:rFonts w:ascii="Arial" w:hAnsi="Arial" w:cs="Arial"/>
-                <w:lang w:val="pt-BR"/>
-              </w:rPr>
-              <w:t>(</w:t>
-            </w:r>
-            <w:r>
-              <w:rPr>
-                <w:rFonts w:ascii="Arial" w:hAnsi="Arial" w:cs="Arial"/>
-                <w:lang w:val="pt-BR"/>
-              </w:rPr>
-              <w:t>riscos e cenários de caso de uso)</w:t>
             </w:r>
           </w:p>
         </w:tc>
         <w:tc>
           <w:tcPr>
-            <w:tcW w:w="1825" w:type="dxa"/>
+            <w:tcW w:w="2687" w:type="dxa"/>
             <w:shd w:val="clear" w:color="auto" w:fill="E6E6E6"/>
+            <w:tcMar>
+              <w:top w:w="100" w:type="dxa"/>
+              <w:left w:w="100" w:type="dxa"/>
+              <w:bottom w:w="100" w:type="dxa"/>
+              <w:right w:w="100" w:type="dxa"/>
+            </w:tcMar>
           </w:tcPr>
           <w:p>
             <w:pPr>
-              <w:pStyle w:val="Corpodetexto"/>
-              <w:spacing w:before="60"/>
-              <w:ind w:left="0"/>
-              <w:rPr>
-                <w:rFonts w:ascii="Arial" w:hAnsi="Arial" w:cs="Arial"/>
-                <w:b/>
-                <w:bCs/>
+              <w:rPr>
+                <w:rFonts w:ascii="Arial" w:hAnsi="Arial" w:cs="Arial"/>
+                <w:sz w:val="24"/>
+                <w:szCs w:val="24"/>
+                <w:lang w:val="pt-BR"/>
               </w:rPr>
             </w:pPr>
             <w:r>
               <w:rPr>
                 <w:rFonts w:ascii="Arial" w:hAnsi="Arial" w:cs="Arial"/>
                 <w:b/>
-                <w:bCs/>
-              </w:rPr>
-              <w:t>Marcos</w:t>
+                <w:sz w:val="24"/>
+                <w:szCs w:val="24"/>
+                <w:shd w:val="clear" w:color="auto" w:fill="E6E6E6"/>
+                <w:lang w:val="pt-BR"/>
+              </w:rPr>
+              <w:t xml:space="preserve">Estimativa de </w:t>
             </w:r>
-          </w:p>
-        </w:tc>
-        <w:tc>
-          <w:tcPr>
-            <w:tcW w:w="1726" w:type="dxa"/>
-            <w:shd w:val="clear" w:color="auto" w:fill="E6E6E6"/>
-          </w:tcPr>
-          <w:p>
-            <w:pPr>
-              <w:pStyle w:val="Corpodetexto"/>
-              <w:spacing w:before="60"/>
-              <w:ind w:left="0"/>
+            <w:r>
               <w:rPr>
                 <w:rFonts w:ascii="Arial" w:hAnsi="Arial" w:cs="Arial"/>
                 <w:b/>
-                <w:bCs/>
-              </w:rPr>
-            </w:pPr>
-            <w:r>
-              <w:rPr>
-                <w:rFonts w:ascii="Arial" w:hAnsi="Arial" w:cs="Arial"/>
-                <w:b/>
-                <w:bCs/>
-              </w:rPr>
-              <w:t>Target velocity</w:t>
+                <w:sz w:val="24"/>
+                <w:szCs w:val="24"/>
+                <w:shd w:val="clear" w:color="auto" w:fill="E6E6E6"/>
+                <w:lang w:val="pt-BR"/>
+              </w:rPr>
+              <w:t>tempo</w:t>
             </w:r>
           </w:p>
         </w:tc>
@@ -820,143 +997,422 @@
       <w:tr>
         <w:tc>
           <w:tcPr>
-            <w:tcW w:w="1005" w:type="dxa"/>
+            <w:tcW w:w="1155" w:type="dxa"/>
+            <w:tcMar>
+              <w:top w:w="100" w:type="dxa"/>
+              <w:left w:w="100" w:type="dxa"/>
+              <w:bottom w:w="100" w:type="dxa"/>
+              <w:right w:w="100" w:type="dxa"/>
+            </w:tcMar>
           </w:tcPr>
           <w:p>
             <w:pPr>
-              <w:pStyle w:val="Corpodetexto"/>
-              <w:spacing w:before="60"/>
-              <w:ind w:left="0"/>
-              <w:rPr>
-                <w:rFonts w:ascii="Arial" w:hAnsi="Arial" w:cs="Arial"/>
+              <w:rPr>
+                <w:rFonts w:ascii="Arial" w:hAnsi="Arial" w:cs="Arial"/>
+                <w:sz w:val="24"/>
+                <w:szCs w:val="24"/>
               </w:rPr>
             </w:pPr>
             <w:r>
               <w:rPr>
                 <w:rFonts w:ascii="Arial" w:hAnsi="Arial" w:cs="Arial"/>
-              </w:rPr>
-              <w:t>I1</w:t>
+                <w:sz w:val="24"/>
+                <w:szCs w:val="24"/>
+              </w:rPr>
+              <w:t>1</w:t>
             </w:r>
           </w:p>
         </w:tc>
         <w:tc>
           <w:tcPr>
-            <w:tcW w:w="4300" w:type="dxa"/>
+            <w:tcW w:w="5518" w:type="dxa"/>
+            <w:tcMar>
+              <w:top w:w="100" w:type="dxa"/>
+              <w:left w:w="100" w:type="dxa"/>
+              <w:bottom w:w="100" w:type="dxa"/>
+              <w:right w:w="100" w:type="dxa"/>
+            </w:tcMar>
           </w:tcPr>
           <w:p>
             <w:pPr>
-              <w:pStyle w:val="Corpodetexto"/>
-              <w:spacing w:before="60"/>
-              <w:ind w:left="0"/>
-              <w:rPr>
-                <w:rFonts w:ascii="Arial" w:hAnsi="Arial" w:cs="Arial"/>
+              <w:widowControl/>
+              <w:numPr>
+                <w:ilvl w:val="0"/>
+                <w:numId w:val="20"/>
+              </w:numPr>
+              <w:spacing w:line="276" w:lineRule="auto"/>
+              <w:ind w:hanging="359"/>
+              <w:rPr>
+                <w:rFonts w:ascii="Arial" w:hAnsi="Arial" w:cs="Arial"/>
+                <w:sz w:val="24"/>
+                <w:szCs w:val="24"/>
+              </w:rPr>
+            </w:pPr>
+            <w:proofErr w:type="spellStart"/>
+            <w:r>
+              <w:rPr>
+                <w:rFonts w:ascii="Arial" w:hAnsi="Arial" w:cs="Arial"/>
+                <w:sz w:val="24"/>
+                <w:szCs w:val="24"/>
+              </w:rPr>
+              <w:t>Levantamento</w:t>
+            </w:r>
+            <w:proofErr w:type="spellEnd"/>
+            <w:r>
+              <w:rPr>
+                <w:rFonts w:ascii="Arial" w:hAnsi="Arial" w:cs="Arial"/>
+                <w:sz w:val="24"/>
+                <w:szCs w:val="24"/>
+              </w:rPr>
+              <w:t xml:space="preserve"> de </w:t>
+            </w:r>
+            <w:proofErr w:type="spellStart"/>
+            <w:r>
+              <w:rPr>
+                <w:rFonts w:ascii="Arial" w:hAnsi="Arial" w:cs="Arial"/>
+                <w:sz w:val="24"/>
+                <w:szCs w:val="24"/>
+              </w:rPr>
+              <w:t>requisitos</w:t>
+            </w:r>
+            <w:proofErr w:type="spellEnd"/>
+          </w:p>
+          <w:p>
+            <w:pPr>
+              <w:widowControl/>
+              <w:numPr>
+                <w:ilvl w:val="0"/>
+                <w:numId w:val="20"/>
+              </w:numPr>
+              <w:spacing w:line="276" w:lineRule="auto"/>
+              <w:ind w:hanging="359"/>
+              <w:rPr>
+                <w:rFonts w:ascii="Arial" w:hAnsi="Arial" w:cs="Arial"/>
+                <w:sz w:val="24"/>
+                <w:szCs w:val="24"/>
+                <w:lang w:val="pt-BR"/>
               </w:rPr>
             </w:pPr>
             <w:r>
               <w:rPr>
                 <w:rFonts w:ascii="Arial" w:hAnsi="Arial" w:cs="Arial"/>
-              </w:rPr>
-              <w:t>Objectives</w:t>
+                <w:sz w:val="24"/>
+                <w:szCs w:val="24"/>
+                <w:lang w:val="pt-BR"/>
+              </w:rPr>
+              <w:t xml:space="preserve">Definição </w:t>
+            </w:r>
+            <w:r>
+              <w:rPr>
+                <w:rFonts w:ascii="Arial" w:hAnsi="Arial" w:cs="Arial"/>
+                <w:sz w:val="24"/>
+                <w:szCs w:val="24"/>
+                <w:lang w:val="pt-BR"/>
+              </w:rPr>
+              <w:t xml:space="preserve">do escopo do </w:t>
+            </w:r>
+            <w:r>
+              <w:rPr>
+                <w:rFonts w:ascii="Arial" w:hAnsi="Arial" w:cs="Arial"/>
+                <w:sz w:val="24"/>
+                <w:szCs w:val="24"/>
+                <w:lang w:val="pt-BR"/>
+              </w:rPr>
+              <w:t>p</w:t>
+            </w:r>
+            <w:r>
+              <w:rPr>
+                <w:rFonts w:ascii="Arial" w:hAnsi="Arial" w:cs="Arial"/>
+                <w:sz w:val="24"/>
+                <w:szCs w:val="24"/>
+                <w:lang w:val="pt-BR"/>
+              </w:rPr>
+              <w:t>rojeto</w:t>
             </w:r>
           </w:p>
           <w:p>
             <w:pPr>
-              <w:pStyle w:val="Corpodetexto"/>
+              <w:widowControl/>
               <w:numPr>
                 <w:ilvl w:val="0"/>
-                <w:numId w:val="10"/>
+                <w:numId w:val="20"/>
               </w:numPr>
-              <w:spacing w:before="60"/>
-              <w:rPr>
-                <w:rFonts w:ascii="Arial" w:hAnsi="Arial" w:cs="Arial"/>
+              <w:spacing w:line="276" w:lineRule="auto"/>
+              <w:ind w:hanging="359"/>
+              <w:rPr>
+                <w:rFonts w:ascii="Arial" w:hAnsi="Arial" w:cs="Arial"/>
+                <w:sz w:val="24"/>
+                <w:szCs w:val="24"/>
+                <w:lang w:val="pt-BR"/>
               </w:rPr>
             </w:pPr>
             <w:r>
               <w:rPr>
                 <w:rFonts w:ascii="Arial" w:hAnsi="Arial" w:cs="Arial"/>
-              </w:rPr>
-              <w:t>Mitigate Risk1</w:t>
+                <w:sz w:val="24"/>
+                <w:szCs w:val="24"/>
+                <w:lang w:val="pt-BR"/>
+              </w:rPr>
+              <w:t xml:space="preserve">Criação do documento de </w:t>
+            </w:r>
+            <w:r>
+              <w:rPr>
+                <w:rFonts w:ascii="Arial" w:hAnsi="Arial" w:cs="Arial"/>
+                <w:sz w:val="24"/>
+                <w:szCs w:val="24"/>
+                <w:lang w:val="pt-BR"/>
+              </w:rPr>
+              <w:t>r</w:t>
+            </w:r>
+            <w:r>
+              <w:rPr>
+                <w:rFonts w:ascii="Arial" w:hAnsi="Arial" w:cs="Arial"/>
+                <w:sz w:val="24"/>
+                <w:szCs w:val="24"/>
+                <w:lang w:val="pt-BR"/>
+              </w:rPr>
+              <w:t>equisitos</w:t>
             </w:r>
           </w:p>
           <w:p>
             <w:pPr>
-              <w:pStyle w:val="Corpodetexto"/>
+              <w:widowControl/>
               <w:numPr>
                 <w:ilvl w:val="0"/>
-                <w:numId w:val="10"/>
+                <w:numId w:val="20"/>
               </w:numPr>
-              <w:spacing w:before="60"/>
-              <w:rPr>
-                <w:rFonts w:ascii="Arial" w:hAnsi="Arial" w:cs="Arial"/>
+              <w:spacing w:line="276" w:lineRule="auto"/>
+              <w:ind w:hanging="359"/>
+              <w:rPr>
+                <w:rFonts w:ascii="Arial" w:hAnsi="Arial" w:cs="Arial"/>
+                <w:sz w:val="24"/>
+                <w:szCs w:val="24"/>
+                <w:lang w:val="pt-BR"/>
               </w:rPr>
             </w:pPr>
             <w:r>
               <w:rPr>
                 <w:rFonts w:ascii="Arial" w:hAnsi="Arial" w:cs="Arial"/>
+                <w:sz w:val="24"/>
+                <w:szCs w:val="24"/>
+                <w:lang w:val="pt-BR"/>
               </w:rPr>
               <w:lastRenderedPageBreak/>
-              <w:t xml:space="preserve">Develop </w:t>
+              <w:t>Criação do manual de casos de uso</w:t>
             </w:r>
+          </w:p>
+          <w:p>
+            <w:pPr>
+              <w:widowControl/>
+              <w:numPr>
+                <w:ilvl w:val="0"/>
+                <w:numId w:val="20"/>
+              </w:numPr>
+              <w:spacing w:line="276" w:lineRule="auto"/>
+              <w:ind w:hanging="359"/>
+              <w:rPr>
+                <w:rFonts w:ascii="Arial" w:hAnsi="Arial" w:cs="Arial"/>
+                <w:sz w:val="24"/>
+                <w:szCs w:val="24"/>
+                <w:lang w:val="pt-BR"/>
+              </w:rPr>
+            </w:pPr>
             <w:r>
               <w:rPr>
                 <w:rFonts w:ascii="Arial" w:hAnsi="Arial" w:cs="Arial"/>
-              </w:rPr>
-              <w:t>Use Case 3</w:t>
+                <w:sz w:val="24"/>
+                <w:szCs w:val="24"/>
+                <w:lang w:val="pt-BR"/>
+              </w:rPr>
+              <w:t>Criação do banco de dados</w:t>
             </w:r>
+          </w:p>
+          <w:p>
+            <w:pPr>
+              <w:widowControl/>
+              <w:numPr>
+                <w:ilvl w:val="0"/>
+                <w:numId w:val="20"/>
+              </w:numPr>
+              <w:spacing w:line="276" w:lineRule="auto"/>
+              <w:ind w:hanging="359"/>
+              <w:rPr>
+                <w:rFonts w:ascii="Arial" w:hAnsi="Arial" w:cs="Arial"/>
+                <w:sz w:val="24"/>
+                <w:szCs w:val="24"/>
+              </w:rPr>
+            </w:pPr>
+            <w:proofErr w:type="spellStart"/>
             <w:r>
               <w:rPr>
                 <w:rFonts w:ascii="Arial" w:hAnsi="Arial" w:cs="Arial"/>
-              </w:rPr>
-              <w:t xml:space="preserve">, </w:t>
+                <w:sz w:val="24"/>
+                <w:szCs w:val="24"/>
+              </w:rPr>
+              <w:t>Implementação</w:t>
             </w:r>
+            <w:proofErr w:type="spellEnd"/>
+          </w:p>
+          <w:p>
+            <w:pPr>
+              <w:widowControl/>
+              <w:numPr>
+                <w:ilvl w:val="0"/>
+                <w:numId w:val="20"/>
+              </w:numPr>
+              <w:spacing w:line="276" w:lineRule="auto"/>
+              <w:ind w:hanging="359"/>
+              <w:rPr>
+                <w:rFonts w:ascii="Arial" w:hAnsi="Arial" w:cs="Arial"/>
+                <w:sz w:val="24"/>
+                <w:szCs w:val="24"/>
+              </w:rPr>
+            </w:pPr>
+            <w:proofErr w:type="spellStart"/>
             <w:r>
               <w:rPr>
                 <w:rFonts w:ascii="Arial" w:hAnsi="Arial" w:cs="Arial"/>
-              </w:rPr>
-              <w:t>Scenario 2</w:t>
+                <w:sz w:val="24"/>
+                <w:szCs w:val="24"/>
+              </w:rPr>
+              <w:t>Verificação</w:t>
             </w:r>
+            <w:proofErr w:type="spellEnd"/>
+            <w:r>
+              <w:rPr>
+                <w:rFonts w:ascii="Arial" w:hAnsi="Arial" w:cs="Arial"/>
+                <w:sz w:val="24"/>
+                <w:szCs w:val="24"/>
+              </w:rPr>
+              <w:t xml:space="preserve"> e </w:t>
+            </w:r>
+            <w:proofErr w:type="spellStart"/>
+            <w:r>
+              <w:rPr>
+                <w:rFonts w:ascii="Arial" w:hAnsi="Arial" w:cs="Arial"/>
+                <w:sz w:val="24"/>
+                <w:szCs w:val="24"/>
+              </w:rPr>
+              <w:t>validação</w:t>
+            </w:r>
+            <w:proofErr w:type="spellEnd"/>
           </w:p>
         </w:tc>
         <w:tc>
           <w:tcPr>
-            <w:tcW w:w="1825" w:type="dxa"/>
+            <w:tcW w:w="2687" w:type="dxa"/>
+            <w:tcMar>
+              <w:top w:w="100" w:type="dxa"/>
+              <w:left w:w="100" w:type="dxa"/>
+              <w:bottom w:w="100" w:type="dxa"/>
+              <w:right w:w="100" w:type="dxa"/>
+            </w:tcMar>
           </w:tcPr>
           <w:p>
             <w:pPr>
-              <w:pStyle w:val="Corpodetexto"/>
-              <w:spacing w:before="60"/>
-              <w:ind w:left="0"/>
-              <w:rPr>
-                <w:rFonts w:ascii="Arial" w:hAnsi="Arial" w:cs="Arial"/>
+              <w:rPr>
+                <w:rFonts w:ascii="Arial" w:hAnsi="Arial" w:cs="Arial"/>
+                <w:sz w:val="24"/>
+                <w:szCs w:val="24"/>
               </w:rPr>
             </w:pPr>
             <w:r>
               <w:rPr>
                 <w:rFonts w:ascii="Arial" w:hAnsi="Arial" w:cs="Arial"/>
+                <w:sz w:val="24"/>
+                <w:szCs w:val="24"/>
               </w:rPr>
               <w:lastRenderedPageBreak/>
-              <w:t>Date from/Date to</w:t>
+              <w:t>19</w:t>
+            </w:r>
+            <w:r>
+              <w:rPr>
+                <w:rFonts w:ascii="Arial" w:hAnsi="Arial" w:cs="Arial"/>
+                <w:sz w:val="24"/>
+                <w:szCs w:val="24"/>
+              </w:rPr>
+              <w:t>/0</w:t>
+            </w:r>
+            <w:r>
+              <w:rPr>
+                <w:rFonts w:ascii="Arial" w:hAnsi="Arial" w:cs="Arial"/>
+                <w:sz w:val="24"/>
+                <w:szCs w:val="24"/>
+              </w:rPr>
+              <w:t>5</w:t>
+            </w:r>
+            <w:r>
+              <w:rPr>
+                <w:rFonts w:ascii="Arial" w:hAnsi="Arial" w:cs="Arial"/>
+                <w:sz w:val="24"/>
+                <w:szCs w:val="24"/>
+              </w:rPr>
+              <w:t>/201</w:t>
+            </w:r>
+            <w:r>
+              <w:rPr>
+                <w:rFonts w:ascii="Arial" w:hAnsi="Arial" w:cs="Arial"/>
+                <w:sz w:val="24"/>
+                <w:szCs w:val="24"/>
+              </w:rPr>
+              <w:t>4</w:t>
+            </w:r>
+            <w:r>
+              <w:rPr>
+                <w:rFonts w:ascii="Arial" w:hAnsi="Arial" w:cs="Arial"/>
+                <w:sz w:val="24"/>
+                <w:szCs w:val="24"/>
+              </w:rPr>
+              <w:t xml:space="preserve"> </w:t>
             </w:r>
           </w:p>
-        </w:tc>
-        <w:tc>
-          <w:tcPr>
-            <w:tcW w:w="1726" w:type="dxa"/>
-          </w:tcPr>
           <w:p>
             <w:pPr>
-              <w:pStyle w:val="Corpodetexto"/>
-              <w:spacing w:before="60"/>
-              <w:ind w:left="0"/>
-              <w:rPr>
-                <w:rFonts w:ascii="Arial" w:hAnsi="Arial" w:cs="Arial"/>
+              <w:rPr>
+                <w:rFonts w:ascii="Arial" w:hAnsi="Arial" w:cs="Arial"/>
+                <w:sz w:val="24"/>
+                <w:szCs w:val="24"/>
               </w:rPr>
             </w:pPr>
             <w:r>
               <w:rPr>
                 <w:rFonts w:ascii="Arial" w:hAnsi="Arial" w:cs="Arial"/>
-              </w:rPr>
-              <w:t>15</w:t>
+                <w:sz w:val="24"/>
+                <w:szCs w:val="24"/>
+              </w:rPr>
+              <w:t>01</w:t>
+            </w:r>
+            <w:r>
+              <w:rPr>
+                <w:rFonts w:ascii="Arial" w:hAnsi="Arial" w:cs="Arial"/>
+                <w:sz w:val="24"/>
+                <w:szCs w:val="24"/>
+              </w:rPr>
+              <w:t>/0</w:t>
+            </w:r>
+            <w:r>
+              <w:rPr>
+                <w:rFonts w:ascii="Arial" w:hAnsi="Arial" w:cs="Arial"/>
+                <w:sz w:val="24"/>
+                <w:szCs w:val="24"/>
+              </w:rPr>
+              <w:t>6</w:t>
+            </w:r>
+            <w:r>
+              <w:rPr>
+                <w:rFonts w:ascii="Arial" w:hAnsi="Arial" w:cs="Arial"/>
+                <w:sz w:val="24"/>
+                <w:szCs w:val="24"/>
+              </w:rPr>
+              <w:t>/201</w:t>
+            </w:r>
+            <w:r>
+              <w:rPr>
+                <w:rFonts w:ascii="Arial" w:hAnsi="Arial" w:cs="Arial"/>
+                <w:sz w:val="24"/>
+                <w:szCs w:val="24"/>
+              </w:rPr>
+              <w:t>4</w:t>
             </w:r>
           </w:p>
         </w:tc>
@@ -964,143 +1420,424 @@
       <w:tr>
         <w:tc>
           <w:tcPr>
-            <w:tcW w:w="1005" w:type="dxa"/>
+            <w:tcW w:w="1155" w:type="dxa"/>
+            <w:tcMar>
+              <w:top w:w="100" w:type="dxa"/>
+              <w:left w:w="100" w:type="dxa"/>
+              <w:bottom w:w="100" w:type="dxa"/>
+              <w:right w:w="100" w:type="dxa"/>
+            </w:tcMar>
           </w:tcPr>
           <w:p>
             <w:pPr>
-              <w:pStyle w:val="Corpodetexto"/>
-              <w:spacing w:before="60"/>
-              <w:ind w:left="0"/>
-              <w:rPr>
-                <w:rFonts w:ascii="Arial" w:hAnsi="Arial" w:cs="Arial"/>
+              <w:rPr>
+                <w:rFonts w:ascii="Arial" w:hAnsi="Arial" w:cs="Arial"/>
+                <w:sz w:val="24"/>
+                <w:szCs w:val="24"/>
               </w:rPr>
             </w:pPr>
             <w:r>
               <w:rPr>
                 <w:rFonts w:ascii="Arial" w:hAnsi="Arial" w:cs="Arial"/>
+                <w:sz w:val="24"/>
+                <w:szCs w:val="24"/>
               </w:rPr>
               <w:lastRenderedPageBreak/>
-              <w:t>I2</w:t>
+              <w:t>2</w:t>
             </w:r>
           </w:p>
         </w:tc>
         <w:tc>
           <w:tcPr>
-            <w:tcW w:w="4300" w:type="dxa"/>
+            <w:tcW w:w="5518" w:type="dxa"/>
+            <w:tcMar>
+              <w:top w:w="100" w:type="dxa"/>
+              <w:left w:w="100" w:type="dxa"/>
+              <w:bottom w:w="100" w:type="dxa"/>
+              <w:right w:w="100" w:type="dxa"/>
+            </w:tcMar>
           </w:tcPr>
           <w:p>
             <w:pPr>
-              <w:pStyle w:val="Corpodetexto"/>
-              <w:spacing w:before="60"/>
-              <w:ind w:left="0"/>
-              <w:rPr>
-                <w:rFonts w:ascii="Arial" w:hAnsi="Arial" w:cs="Arial"/>
+              <w:rPr>
+                <w:rFonts w:ascii="Arial" w:hAnsi="Arial" w:cs="Arial"/>
+                <w:sz w:val="24"/>
+                <w:szCs w:val="24"/>
+              </w:rPr>
+            </w:pPr>
+            <w:proofErr w:type="spellStart"/>
+            <w:r>
+              <w:rPr>
+                <w:rFonts w:ascii="Arial" w:hAnsi="Arial" w:cs="Arial"/>
+                <w:sz w:val="24"/>
+                <w:szCs w:val="24"/>
+              </w:rPr>
+              <w:t>Objetivos</w:t>
+            </w:r>
+            <w:proofErr w:type="spellEnd"/>
+          </w:p>
+          <w:p>
+            <w:pPr>
+              <w:widowControl/>
+              <w:numPr>
+                <w:ilvl w:val="0"/>
+                <w:numId w:val="18"/>
+              </w:numPr>
+              <w:spacing w:line="276" w:lineRule="auto"/>
+              <w:ind w:hanging="359"/>
+              <w:rPr>
+                <w:rFonts w:ascii="Arial" w:hAnsi="Arial" w:cs="Arial"/>
+                <w:sz w:val="24"/>
+                <w:szCs w:val="24"/>
+                <w:lang w:val="pt-BR"/>
               </w:rPr>
             </w:pPr>
             <w:r>
               <w:rPr>
                 <w:rFonts w:ascii="Arial" w:hAnsi="Arial" w:cs="Arial"/>
-              </w:rPr>
-              <w:t>Objectives</w:t>
+                <w:sz w:val="24"/>
+                <w:szCs w:val="24"/>
+                <w:lang w:val="pt-BR"/>
+              </w:rPr>
+              <w:t>Levantar requisitos para parte WEB</w:t>
             </w:r>
           </w:p>
           <w:p>
             <w:pPr>
-              <w:pStyle w:val="Corpodetexto"/>
+              <w:widowControl/>
               <w:numPr>
                 <w:ilvl w:val="0"/>
-                <w:numId w:val="11"/>
+                <w:numId w:val="18"/>
               </w:numPr>
-              <w:spacing w:before="60"/>
-              <w:rPr>
-                <w:rFonts w:ascii="Arial" w:hAnsi="Arial" w:cs="Arial"/>
+              <w:spacing w:line="276" w:lineRule="auto"/>
+              <w:ind w:hanging="359"/>
+              <w:rPr>
+                <w:rFonts w:ascii="Arial" w:hAnsi="Arial" w:cs="Arial"/>
+                <w:sz w:val="24"/>
+                <w:szCs w:val="24"/>
+                <w:lang w:val="pt-BR"/>
               </w:rPr>
             </w:pPr>
             <w:r>
               <w:rPr>
                 <w:rFonts w:ascii="Arial" w:hAnsi="Arial" w:cs="Arial"/>
-              </w:rPr>
-              <w:t>Mitigate Risk 2</w:t>
+                <w:sz w:val="24"/>
+                <w:szCs w:val="24"/>
+                <w:lang w:val="pt-BR"/>
+              </w:rPr>
+              <w:t>Criação de casos de uso</w:t>
+            </w:r>
+            <w:r>
+              <w:rPr>
+                <w:rFonts w:ascii="Arial" w:hAnsi="Arial" w:cs="Arial"/>
+                <w:sz w:val="24"/>
+                <w:szCs w:val="24"/>
+                <w:lang w:val="pt-BR"/>
+              </w:rPr>
+              <w:t xml:space="preserve"> para parte WEB</w:t>
             </w:r>
           </w:p>
           <w:p>
             <w:pPr>
-              <w:pStyle w:val="Corpodetexto"/>
+              <w:widowControl/>
               <w:numPr>
                 <w:ilvl w:val="0"/>
-                <w:numId w:val="11"/>
+                <w:numId w:val="18"/>
               </w:numPr>
-              <w:spacing w:before="60"/>
-              <w:rPr>
-                <w:rFonts w:ascii="Arial" w:hAnsi="Arial" w:cs="Arial"/>
+              <w:spacing w:line="276" w:lineRule="auto"/>
+              <w:ind w:hanging="359"/>
+              <w:rPr>
+                <w:rFonts w:ascii="Arial" w:hAnsi="Arial" w:cs="Arial"/>
+                <w:sz w:val="24"/>
+                <w:szCs w:val="24"/>
+              </w:rPr>
+            </w:pPr>
+            <w:proofErr w:type="spellStart"/>
+            <w:r>
+              <w:rPr>
+                <w:rFonts w:ascii="Arial" w:hAnsi="Arial" w:cs="Arial"/>
+                <w:sz w:val="24"/>
+                <w:szCs w:val="24"/>
+              </w:rPr>
+              <w:t>Arquitetura</w:t>
+            </w:r>
+            <w:proofErr w:type="spellEnd"/>
+            <w:r>
+              <w:rPr>
+                <w:rFonts w:ascii="Arial" w:hAnsi="Arial" w:cs="Arial"/>
+                <w:sz w:val="24"/>
+                <w:szCs w:val="24"/>
+              </w:rPr>
+              <w:t>/</w:t>
+            </w:r>
+            <w:proofErr w:type="spellStart"/>
+            <w:r>
+              <w:rPr>
+                <w:rFonts w:ascii="Arial" w:hAnsi="Arial" w:cs="Arial"/>
+                <w:sz w:val="24"/>
+                <w:szCs w:val="24"/>
+              </w:rPr>
+              <w:t>Modelagem</w:t>
+            </w:r>
+            <w:proofErr w:type="spellEnd"/>
+          </w:p>
+          <w:p>
+            <w:pPr>
+              <w:widowControl/>
+              <w:numPr>
+                <w:ilvl w:val="0"/>
+                <w:numId w:val="18"/>
+              </w:numPr>
+              <w:spacing w:line="276" w:lineRule="auto"/>
+              <w:ind w:hanging="359"/>
+              <w:rPr>
+                <w:rFonts w:ascii="Arial" w:hAnsi="Arial" w:cs="Arial"/>
+                <w:sz w:val="24"/>
+                <w:szCs w:val="24"/>
+              </w:rPr>
+            </w:pPr>
+            <w:proofErr w:type="spellStart"/>
+            <w:r>
+              <w:rPr>
+                <w:rFonts w:ascii="Arial" w:hAnsi="Arial" w:cs="Arial"/>
+                <w:sz w:val="24"/>
+                <w:szCs w:val="24"/>
+              </w:rPr>
+              <w:t>Implementação</w:t>
+            </w:r>
+            <w:proofErr w:type="spellEnd"/>
+            <w:r>
+              <w:rPr>
+                <w:rFonts w:ascii="Arial" w:hAnsi="Arial" w:cs="Arial"/>
+                <w:sz w:val="24"/>
+                <w:szCs w:val="24"/>
+              </w:rPr>
+              <w:t xml:space="preserve"> </w:t>
+            </w:r>
+            <w:proofErr w:type="spellStart"/>
+            <w:r>
+              <w:rPr>
+                <w:rFonts w:ascii="Arial" w:hAnsi="Arial" w:cs="Arial"/>
+                <w:sz w:val="24"/>
+                <w:szCs w:val="24"/>
+              </w:rPr>
+              <w:t>da</w:t>
+            </w:r>
+            <w:proofErr w:type="spellEnd"/>
+            <w:r>
+              <w:rPr>
+                <w:rFonts w:ascii="Arial" w:hAnsi="Arial" w:cs="Arial"/>
+                <w:sz w:val="24"/>
+                <w:szCs w:val="24"/>
+              </w:rPr>
+              <w:t xml:space="preserve"> parte WEB</w:t>
+            </w:r>
+          </w:p>
+          <w:p>
+            <w:pPr>
+              <w:widowControl/>
+              <w:numPr>
+                <w:ilvl w:val="0"/>
+                <w:numId w:val="18"/>
+              </w:numPr>
+              <w:spacing w:line="276" w:lineRule="auto"/>
+              <w:ind w:hanging="359"/>
+              <w:rPr>
+                <w:rFonts w:ascii="Arial" w:hAnsi="Arial" w:cs="Arial"/>
+                <w:sz w:val="24"/>
+                <w:szCs w:val="24"/>
+                <w:lang w:val="pt-BR"/>
               </w:rPr>
             </w:pPr>
             <w:r>
               <w:rPr>
                 <w:rFonts w:ascii="Arial" w:hAnsi="Arial" w:cs="Arial"/>
-              </w:rPr>
-              <w:t xml:space="preserve">Develop </w:t>
+                <w:sz w:val="24"/>
+                <w:szCs w:val="24"/>
+                <w:lang w:val="pt-BR"/>
+              </w:rPr>
+              <w:t>Implementação de melhorias da parte desktop</w:t>
             </w:r>
+          </w:p>
+          <w:p>
+            <w:pPr>
+              <w:widowControl/>
+              <w:numPr>
+                <w:ilvl w:val="0"/>
+                <w:numId w:val="18"/>
+              </w:numPr>
+              <w:spacing w:line="276" w:lineRule="auto"/>
+              <w:ind w:hanging="359"/>
+              <w:rPr>
+                <w:rFonts w:ascii="Arial" w:hAnsi="Arial" w:cs="Arial"/>
+                <w:sz w:val="24"/>
+                <w:szCs w:val="24"/>
+              </w:rPr>
+            </w:pPr>
+            <w:proofErr w:type="spellStart"/>
             <w:r>
               <w:rPr>
                 <w:rFonts w:ascii="Arial" w:hAnsi="Arial" w:cs="Arial"/>
-              </w:rPr>
-              <w:t xml:space="preserve">Use Case 1, </w:t>
+                <w:sz w:val="24"/>
+                <w:szCs w:val="24"/>
+              </w:rPr>
+              <w:t>Verificação</w:t>
             </w:r>
+            <w:proofErr w:type="spellEnd"/>
             <w:r>
               <w:rPr>
                 <w:rFonts w:ascii="Arial" w:hAnsi="Arial" w:cs="Arial"/>
-              </w:rPr>
-              <w:t>Scenario 2</w:t>
+                <w:sz w:val="24"/>
+                <w:szCs w:val="24"/>
+              </w:rPr>
+              <w:t xml:space="preserve"> e </w:t>
+            </w:r>
+            <w:proofErr w:type="spellStart"/>
+            <w:r>
+              <w:rPr>
+                <w:rFonts w:ascii="Arial" w:hAnsi="Arial" w:cs="Arial"/>
+                <w:sz w:val="24"/>
+                <w:szCs w:val="24"/>
+              </w:rPr>
+              <w:t>validação</w:t>
+            </w:r>
+            <w:proofErr w:type="spellEnd"/>
+          </w:p>
+          <w:p>
+            <w:pPr>
+              <w:widowControl/>
+              <w:numPr>
+                <w:ilvl w:val="0"/>
+                <w:numId w:val="18"/>
+              </w:numPr>
+              <w:spacing w:line="276" w:lineRule="auto"/>
+              <w:ind w:hanging="359"/>
+              <w:rPr>
+                <w:rFonts w:ascii="Arial" w:hAnsi="Arial" w:cs="Arial"/>
+                <w:sz w:val="24"/>
+                <w:szCs w:val="24"/>
+              </w:rPr>
+            </w:pPr>
+            <w:r>
+              <w:rPr>
+                <w:rFonts w:ascii="Arial" w:hAnsi="Arial" w:cs="Arial"/>
+                <w:sz w:val="24"/>
+                <w:szCs w:val="24"/>
+              </w:rPr>
+              <w:t>Testes</w:t>
             </w:r>
           </w:p>
         </w:tc>
         <w:tc>
           <w:tcPr>
-            <w:tcW w:w="1825" w:type="dxa"/>
+            <w:tcW w:w="2687" w:type="dxa"/>
+            <w:tcMar>
+              <w:top w:w="100" w:type="dxa"/>
+              <w:left w:w="100" w:type="dxa"/>
+              <w:bottom w:w="100" w:type="dxa"/>
+              <w:right w:w="100" w:type="dxa"/>
+            </w:tcMar>
           </w:tcPr>
           <w:p>
             <w:pPr>
-              <w:pStyle w:val="Corpodetexto"/>
-              <w:spacing w:before="60"/>
-              <w:ind w:left="0"/>
-              <w:rPr>
-                <w:rFonts w:ascii="Arial" w:hAnsi="Arial" w:cs="Arial"/>
+              <w:rPr>
+                <w:rFonts w:ascii="Arial" w:hAnsi="Arial" w:cs="Arial"/>
+                <w:sz w:val="24"/>
+                <w:szCs w:val="24"/>
               </w:rPr>
             </w:pPr>
             <w:r>
               <w:rPr>
                 <w:rFonts w:ascii="Arial" w:hAnsi="Arial" w:cs="Arial"/>
-              </w:rPr>
-              <w:t>Date from/Date to</w:t>
+                <w:sz w:val="24"/>
+                <w:szCs w:val="24"/>
+              </w:rPr>
+              <w:t>0</w:t>
+            </w:r>
+            <w:r>
+              <w:rPr>
+                <w:rFonts w:ascii="Arial" w:hAnsi="Arial" w:cs="Arial"/>
+                <w:sz w:val="24"/>
+                <w:szCs w:val="24"/>
+              </w:rPr>
+              <w:t>5</w:t>
+            </w:r>
+            <w:r>
+              <w:rPr>
+                <w:rFonts w:ascii="Arial" w:hAnsi="Arial" w:cs="Arial"/>
+                <w:sz w:val="24"/>
+                <w:szCs w:val="24"/>
+              </w:rPr>
+              <w:t>/0</w:t>
+            </w:r>
+            <w:r>
+              <w:rPr>
+                <w:rFonts w:ascii="Arial" w:hAnsi="Arial" w:cs="Arial"/>
+                <w:sz w:val="24"/>
+                <w:szCs w:val="24"/>
+              </w:rPr>
+              <w:t>6</w:t>
+            </w:r>
+            <w:r>
+              <w:rPr>
+                <w:rFonts w:ascii="Arial" w:hAnsi="Arial" w:cs="Arial"/>
+                <w:sz w:val="24"/>
+                <w:szCs w:val="24"/>
+              </w:rPr>
+              <w:t>/201</w:t>
+            </w:r>
+            <w:r>
+              <w:rPr>
+                <w:rFonts w:ascii="Arial" w:hAnsi="Arial" w:cs="Arial"/>
+                <w:sz w:val="24"/>
+                <w:szCs w:val="24"/>
+              </w:rPr>
+              <w:t>4</w:t>
             </w:r>
           </w:p>
-        </w:tc>
-        <w:tc>
-          <w:tcPr>
-            <w:tcW w:w="1726" w:type="dxa"/>
-          </w:tcPr>
           <w:p>
             <w:pPr>
-              <w:pStyle w:val="Corpodetexto"/>
-              <w:spacing w:before="60"/>
-              <w:ind w:left="0"/>
-              <w:rPr>
-                <w:rFonts w:ascii="Arial" w:hAnsi="Arial" w:cs="Arial"/>
+              <w:rPr>
+                <w:rFonts w:ascii="Arial" w:hAnsi="Arial" w:cs="Arial"/>
+                <w:sz w:val="24"/>
+                <w:szCs w:val="24"/>
               </w:rPr>
             </w:pPr>
             <w:r>
               <w:rPr>
                 <w:rFonts w:ascii="Arial" w:hAnsi="Arial" w:cs="Arial"/>
-              </w:rPr>
-              <w:t>16</w:t>
+                <w:sz w:val="24"/>
+                <w:szCs w:val="24"/>
+              </w:rPr>
+              <w:t>??/</w:t>
+            </w:r>
+            <w:r>
+              <w:rPr>
+                <w:rFonts w:ascii="Arial" w:hAnsi="Arial" w:cs="Arial"/>
+                <w:sz w:val="24"/>
+                <w:szCs w:val="24"/>
+              </w:rPr>
+              <w:t>07</w:t>
+            </w:r>
+            <w:r>
+              <w:rPr>
+                <w:rFonts w:ascii="Arial" w:hAnsi="Arial" w:cs="Arial"/>
+                <w:sz w:val="24"/>
+                <w:szCs w:val="24"/>
+              </w:rPr>
+              <w:t>/201</w:t>
+            </w:r>
+            <w:r>
+              <w:rPr>
+                <w:rFonts w:ascii="Arial" w:hAnsi="Arial" w:cs="Arial"/>
+                <w:sz w:val="24"/>
+                <w:szCs w:val="24"/>
+              </w:rPr>
+              <w:t>4</w:t>
             </w:r>
           </w:p>
         </w:tc>
       </w:tr>
-      <w:bookmarkEnd w:id="0"/>
-      <w:bookmarkEnd w:id="1"/>
-      <w:bookmarkEnd w:id="2"/>
     </w:tbl>
     <w:p>
       <w:pPr>
@@ -1108,49 +1845,6 @@
           <w:rFonts w:ascii="Arial" w:hAnsi="Arial" w:cs="Arial"/>
         </w:rPr>
       </w:pPr>
-    </w:p>
-    <w:p>
-      <w:pPr>
-        <w:pStyle w:val="Ttulo1"/>
-        <w:rPr>
-          <w:rFonts w:cs="Arial"/>
-        </w:rPr>
-      </w:pPr>
-      <w:proofErr w:type="spellStart"/>
-      <w:r>
-        <w:rPr>
-          <w:rFonts w:cs="Arial"/>
-        </w:rPr>
-        <w:t>Implantação</w:t>
-      </w:r>
-      <w:proofErr w:type="spellEnd"/>
-    </w:p>
-    <w:p>
-      <w:pPr>
-        <w:pStyle w:val="InfoBlue"/>
-        <w:jc w:val="both"/>
-        <w:rPr>
-          <w:rFonts w:ascii="Arial" w:hAnsi="Arial" w:cs="Arial"/>
-        </w:rPr>
-      </w:pPr>
-      <w:r>
-        <w:rPr>
-          <w:rFonts w:ascii="Arial" w:hAnsi="Arial" w:cs="Arial"/>
-        </w:rPr>
-        <w:t>[</w:t>
-      </w:r>
-      <w:r>
-        <w:rPr>
-          <w:rFonts w:ascii="Arial" w:hAnsi="Arial" w:cs="Arial"/>
-        </w:rPr>
-        <w:t>Outline the strategy for deploying the software (and its updates) into the production environment.</w:t>
-      </w:r>
-      <w:r>
-        <w:rPr>
-          <w:rFonts w:ascii="Arial" w:hAnsi="Arial" w:cs="Arial"/>
-        </w:rPr>
-        <w:t>]</w:t>
-      </w:r>
     </w:p>
     <w:p>
       <w:pPr>
@@ -1184,65 +1878,55 @@
     </w:p>
     <w:p>
       <w:pPr>
-        <w:pStyle w:val="InfoBlue"/>
+        <w:pStyle w:val="Corpodetexto"/>
         <w:jc w:val="both"/>
         <w:rPr>
           <w:rFonts w:ascii="Arial" w:hAnsi="Arial" w:cs="Arial"/>
+          <w:color w:val="000000" w:themeColor="text1"/>
+          <w:sz w:val="24"/>
+          <w:szCs w:val="24"/>
+          <w:lang w:val="pt-BR"/>
         </w:rPr>
       </w:pPr>
       <w:r>
         <w:rPr>
           <w:rFonts w:ascii="Arial" w:hAnsi="Arial" w:cs="Arial"/>
-        </w:rPr>
-        <w:t>[</w:t>
+          <w:color w:val="000000" w:themeColor="text1"/>
+          <w:sz w:val="24"/>
+          <w:szCs w:val="24"/>
+          <w:lang w:val="pt-BR"/>
+        </w:rPr>
+        <w:t>Procurar antecipar o máximo possível o levantamento de requisit</w:t>
       </w:r>
       <w:r>
         <w:rPr>
           <w:rFonts w:ascii="Arial" w:hAnsi="Arial" w:cs="Arial"/>
-        </w:rPr>
-        <w:t>List lessons learn</w:t>
+          <w:color w:val="000000" w:themeColor="text1"/>
+          <w:sz w:val="24"/>
+          <w:szCs w:val="24"/>
+          <w:lang w:val="pt-BR"/>
+        </w:rPr>
+        <w:t>o</w:t>
       </w:r>
       <w:r>
         <w:rPr>
           <w:rFonts w:ascii="Arial" w:hAnsi="Arial" w:cs="Arial"/>
-        </w:rPr>
-        <w:t>ed</w:t>
+          <w:color w:val="000000" w:themeColor="text1"/>
+          <w:sz w:val="24"/>
+          <w:szCs w:val="24"/>
+          <w:lang w:val="pt-BR"/>
+        </w:rPr>
+        <w:t>s, pois este poder</w:t>
       </w:r>
       <w:r>
         <w:rPr>
           <w:rFonts w:ascii="Arial" w:hAnsi="Arial" w:cs="Arial"/>
-        </w:rPr>
-        <w:t xml:space="preserve"> from the retrospective, with special emphasis on actions to be taken to improve</w:t>
-      </w:r>
-      <w:r>
-        <w:rPr>
-          <w:rFonts w:ascii="Arial" w:hAnsi="Arial" w:cs="Arial"/>
-        </w:rPr>
-        <w:t>, f</w:t>
-      </w:r>
-      <w:r>
-        <w:rPr>
-          <w:rFonts w:ascii="Arial" w:hAnsi="Arial" w:cs="Arial"/>
-        </w:rPr>
-        <w:t>or example</w:t>
-      </w:r>
-      <w:r>
-        <w:rPr>
-          <w:rFonts w:ascii="Arial" w:hAnsi="Arial" w:cs="Arial"/>
-        </w:rPr>
-        <w:t xml:space="preserve">: </w:t>
-      </w:r>
-      <w:r>
-        <w:rPr>
-          <w:rFonts w:ascii="Arial" w:hAnsi="Arial" w:cs="Arial"/>
-        </w:rPr>
-        <w:t>the development environment, the process, or team collaboration.</w:t>
-      </w:r>
-      <w:r>
-        <w:rPr>
-          <w:rFonts w:ascii="Arial" w:hAnsi="Arial" w:cs="Arial"/>
-        </w:rPr>
-        <w:t>]</w:t>
+          <w:color w:val="000000" w:themeColor="text1"/>
+          <w:sz w:val="24"/>
+          <w:szCs w:val="24"/>
+          <w:lang w:val="pt-BR"/>
+        </w:rPr>
+        <w:t>á ocasionar um atraso significativo na elaboração do produto final.</w:t>
       </w:r>
     </w:p>
     <w:sectPr>
@@ -1349,14 +2033,27 @@
           <w:r>
             <w:t xml:space="preserve">, </w:t>
           </w:r>
-          <w:fldSimple w:instr=" DATE \@ &quot;yyyy&quot; ">
-            <w:r>
-              <w:rPr>
-                <w:noProof/>
-              </w:rPr>
-              <w:t>2014</w:t>
-            </w:r>
-          </w:fldSimple>
+          <w:r>
+            <w:fldChar w:fldCharType="begin"/>
+          </w:r>
+          <w:r>
+            <w:instrText xml:space="preserve"> DATE \@ "yyyy" </w:instrText>
+          </w:r>
+          <w:r>
+            <w:fldChar w:fldCharType="separate"/>
+          </w:r>
+          <w:r>
+            <w:rPr>
+              <w:noProof/>
+            </w:rPr>
+            <w:t>2014</w:t>
+          </w:r>
+          <w:r>
+            <w:rPr>
+              <w:noProof/>
+            </w:rPr>
+            <w:fldChar w:fldCharType="end"/>
+          </w:r>
         </w:p>
       </w:tc>
       <w:tc>
@@ -1419,7 +2116,7 @@
                 <w:rStyle w:val="Nmerodepgina"/>
                 <w:noProof/>
               </w:rPr>
-              <w:t>2</w:t>
+              <w:t>3</w:t>
             </w:r>
           </w:fldSimple>
         </w:p>
@@ -1645,6 +2342,561 @@
     </w:lvl>
   </w:abstractNum>
   <w:abstractNum w:abstractNumId="1">
+    <w:nsid w:val="01E55E6F"/>
+    <w:multiLevelType w:val="multilevel"/>
+    <w:tmpl w:val="28F80540"/>
+    <w:lvl w:ilvl="0">
+      <w:start w:val="1"/>
+      <w:numFmt w:val="decimal"/>
+      <w:lvlText w:val="%1"/>
+      <w:lvlJc w:val="left"/>
+      <w:pPr>
+        <w:ind w:left="720" w:firstLine="360"/>
+      </w:pPr>
+      <w:rPr>
+        <w:rFonts w:ascii="Arial" w:eastAsia="Arial" w:hAnsi="Arial" w:cs="Arial"/>
+        <w:b w:val="0"/>
+        <w:i w:val="0"/>
+        <w:smallCaps w:val="0"/>
+        <w:strike w:val="0"/>
+        <w:color w:val="000000"/>
+        <w:sz w:val="22"/>
+        <w:u w:val="none"/>
+        <w:vertAlign w:val="baseline"/>
+      </w:rPr>
+    </w:lvl>
+    <w:lvl w:ilvl="1">
+      <w:start w:val="1"/>
+      <w:numFmt w:val="lowerLetter"/>
+      <w:lvlText w:val="%2"/>
+      <w:lvlJc w:val="left"/>
+      <w:pPr>
+        <w:ind w:left="1440" w:firstLine="1080"/>
+      </w:pPr>
+      <w:rPr>
+        <w:rFonts w:ascii="Arial" w:eastAsia="Arial" w:hAnsi="Arial" w:cs="Arial"/>
+        <w:b w:val="0"/>
+        <w:i w:val="0"/>
+        <w:smallCaps w:val="0"/>
+        <w:strike w:val="0"/>
+        <w:color w:val="000000"/>
+        <w:sz w:val="22"/>
+        <w:u w:val="none"/>
+        <w:vertAlign w:val="baseline"/>
+      </w:rPr>
+    </w:lvl>
+    <w:lvl w:ilvl="2">
+      <w:start w:val="1"/>
+      <w:numFmt w:val="lowerRoman"/>
+      <w:lvlText w:val="%3"/>
+      <w:lvlJc w:val="left"/>
+      <w:pPr>
+        <w:ind w:left="2160" w:firstLine="1800"/>
+      </w:pPr>
+      <w:rPr>
+        <w:rFonts w:ascii="Arial" w:eastAsia="Arial" w:hAnsi="Arial" w:cs="Arial"/>
+        <w:b w:val="0"/>
+        <w:i w:val="0"/>
+        <w:smallCaps w:val="0"/>
+        <w:strike w:val="0"/>
+        <w:color w:val="000000"/>
+        <w:sz w:val="22"/>
+        <w:u w:val="none"/>
+        <w:vertAlign w:val="baseline"/>
+      </w:rPr>
+    </w:lvl>
+    <w:lvl w:ilvl="3">
+      <w:start w:val="1"/>
+      <w:numFmt w:val="decimal"/>
+      <w:lvlText w:val="%4"/>
+      <w:lvlJc w:val="left"/>
+      <w:pPr>
+        <w:ind w:left="2880" w:firstLine="2520"/>
+      </w:pPr>
+      <w:rPr>
+        <w:rFonts w:ascii="Arial" w:eastAsia="Arial" w:hAnsi="Arial" w:cs="Arial"/>
+        <w:b w:val="0"/>
+        <w:i w:val="0"/>
+        <w:smallCaps w:val="0"/>
+        <w:strike w:val="0"/>
+        <w:color w:val="000000"/>
+        <w:sz w:val="22"/>
+        <w:u w:val="none"/>
+        <w:vertAlign w:val="baseline"/>
+      </w:rPr>
+    </w:lvl>
+    <w:lvl w:ilvl="4">
+      <w:start w:val="1"/>
+      <w:numFmt w:val="lowerLetter"/>
+      <w:lvlText w:val="%5"/>
+      <w:lvlJc w:val="left"/>
+      <w:pPr>
+        <w:ind w:left="3600" w:firstLine="3240"/>
+      </w:pPr>
+      <w:rPr>
+        <w:rFonts w:ascii="Arial" w:eastAsia="Arial" w:hAnsi="Arial" w:cs="Arial"/>
+        <w:b w:val="0"/>
+        <w:i w:val="0"/>
+        <w:smallCaps w:val="0"/>
+        <w:strike w:val="0"/>
+        <w:color w:val="000000"/>
+        <w:sz w:val="22"/>
+        <w:u w:val="none"/>
+        <w:vertAlign w:val="baseline"/>
+      </w:rPr>
+    </w:lvl>
+    <w:lvl w:ilvl="5">
+      <w:start w:val="1"/>
+      <w:numFmt w:val="lowerRoman"/>
+      <w:lvlText w:val="%6"/>
+      <w:lvlJc w:val="left"/>
+      <w:pPr>
+        <w:ind w:left="4320" w:firstLine="3960"/>
+      </w:pPr>
+      <w:rPr>
+        <w:rFonts w:ascii="Arial" w:eastAsia="Arial" w:hAnsi="Arial" w:cs="Arial"/>
+        <w:b w:val="0"/>
+        <w:i w:val="0"/>
+        <w:smallCaps w:val="0"/>
+        <w:strike w:val="0"/>
+        <w:color w:val="000000"/>
+        <w:sz w:val="22"/>
+        <w:u w:val="none"/>
+        <w:vertAlign w:val="baseline"/>
+      </w:rPr>
+    </w:lvl>
+    <w:lvl w:ilvl="6">
+      <w:start w:val="1"/>
+      <w:numFmt w:val="decimal"/>
+      <w:lvlText w:val="%7"/>
+      <w:lvlJc w:val="left"/>
+      <w:pPr>
+        <w:ind w:left="5040" w:firstLine="4680"/>
+      </w:pPr>
+      <w:rPr>
+        <w:rFonts w:ascii="Arial" w:eastAsia="Arial" w:hAnsi="Arial" w:cs="Arial"/>
+        <w:b w:val="0"/>
+        <w:i w:val="0"/>
+        <w:smallCaps w:val="0"/>
+        <w:strike w:val="0"/>
+        <w:color w:val="000000"/>
+        <w:sz w:val="22"/>
+        <w:u w:val="none"/>
+        <w:vertAlign w:val="baseline"/>
+      </w:rPr>
+    </w:lvl>
+    <w:lvl w:ilvl="7">
+      <w:start w:val="1"/>
+      <w:numFmt w:val="lowerLetter"/>
+      <w:lvlText w:val="%8"/>
+      <w:lvlJc w:val="left"/>
+      <w:pPr>
+        <w:ind w:left="5760" w:firstLine="5400"/>
+      </w:pPr>
+      <w:rPr>
+        <w:rFonts w:ascii="Arial" w:eastAsia="Arial" w:hAnsi="Arial" w:cs="Arial"/>
+        <w:b w:val="0"/>
+        <w:i w:val="0"/>
+        <w:smallCaps w:val="0"/>
+        <w:strike w:val="0"/>
+        <w:color w:val="000000"/>
+        <w:sz w:val="22"/>
+        <w:u w:val="none"/>
+        <w:vertAlign w:val="baseline"/>
+      </w:rPr>
+    </w:lvl>
+    <w:lvl w:ilvl="8">
+      <w:start w:val="1"/>
+      <w:numFmt w:val="lowerRoman"/>
+      <w:lvlText w:val="%9"/>
+      <w:lvlJc w:val="left"/>
+      <w:pPr>
+        <w:ind w:left="6480" w:firstLine="6120"/>
+      </w:pPr>
+      <w:rPr>
+        <w:rFonts w:ascii="Arial" w:eastAsia="Arial" w:hAnsi="Arial" w:cs="Arial"/>
+        <w:b w:val="0"/>
+        <w:i w:val="0"/>
+        <w:smallCaps w:val="0"/>
+        <w:strike w:val="0"/>
+        <w:color w:val="000000"/>
+        <w:sz w:val="22"/>
+        <w:u w:val="none"/>
+        <w:vertAlign w:val="baseline"/>
+      </w:rPr>
+    </w:lvl>
+  </w:abstractNum>
+  <w:abstractNum w:abstractNumId="2">
+    <w:nsid w:val="087A4F5D"/>
+    <w:multiLevelType w:val="multilevel"/>
+    <w:tmpl w:val="F402A85C"/>
+    <w:lvl w:ilvl="0">
+      <w:start w:val="1"/>
+      <w:numFmt w:val="decimal"/>
+      <w:lvlText w:val="%1"/>
+      <w:lvlJc w:val="left"/>
+      <w:pPr>
+        <w:ind w:left="720" w:firstLine="360"/>
+      </w:pPr>
+      <w:rPr>
+        <w:rFonts w:ascii="Arial" w:eastAsia="Arial" w:hAnsi="Arial" w:cs="Arial"/>
+        <w:b w:val="0"/>
+        <w:i w:val="0"/>
+        <w:smallCaps w:val="0"/>
+        <w:strike w:val="0"/>
+        <w:color w:val="000000"/>
+        <w:sz w:val="22"/>
+        <w:u w:val="none"/>
+        <w:vertAlign w:val="baseline"/>
+      </w:rPr>
+    </w:lvl>
+    <w:lvl w:ilvl="1">
+      <w:start w:val="1"/>
+      <w:numFmt w:val="lowerLetter"/>
+      <w:lvlText w:val="%2"/>
+      <w:lvlJc w:val="left"/>
+      <w:pPr>
+        <w:ind w:left="1440" w:firstLine="1080"/>
+      </w:pPr>
+      <w:rPr>
+        <w:rFonts w:ascii="Arial" w:eastAsia="Arial" w:hAnsi="Arial" w:cs="Arial"/>
+        <w:b w:val="0"/>
+        <w:i w:val="0"/>
+        <w:smallCaps w:val="0"/>
+        <w:strike w:val="0"/>
+        <w:color w:val="000000"/>
+        <w:sz w:val="22"/>
+        <w:u w:val="none"/>
+        <w:vertAlign w:val="baseline"/>
+      </w:rPr>
+    </w:lvl>
+    <w:lvl w:ilvl="2">
+      <w:start w:val="1"/>
+      <w:numFmt w:val="lowerRoman"/>
+      <w:lvlText w:val="%3"/>
+      <w:lvlJc w:val="left"/>
+      <w:pPr>
+        <w:ind w:left="2160" w:firstLine="1800"/>
+      </w:pPr>
+      <w:rPr>
+        <w:rFonts w:ascii="Arial" w:eastAsia="Arial" w:hAnsi="Arial" w:cs="Arial"/>
+        <w:b w:val="0"/>
+        <w:i w:val="0"/>
+        <w:smallCaps w:val="0"/>
+        <w:strike w:val="0"/>
+        <w:color w:val="000000"/>
+        <w:sz w:val="22"/>
+        <w:u w:val="none"/>
+        <w:vertAlign w:val="baseline"/>
+      </w:rPr>
+    </w:lvl>
+    <w:lvl w:ilvl="3">
+      <w:start w:val="1"/>
+      <w:numFmt w:val="decimal"/>
+      <w:lvlText w:val="%4"/>
+      <w:lvlJc w:val="left"/>
+      <w:pPr>
+        <w:ind w:left="2880" w:firstLine="2520"/>
+      </w:pPr>
+      <w:rPr>
+        <w:rFonts w:ascii="Arial" w:eastAsia="Arial" w:hAnsi="Arial" w:cs="Arial"/>
+        <w:b w:val="0"/>
+        <w:i w:val="0"/>
+        <w:smallCaps w:val="0"/>
+        <w:strike w:val="0"/>
+        <w:color w:val="000000"/>
+        <w:sz w:val="22"/>
+        <w:u w:val="none"/>
+        <w:vertAlign w:val="baseline"/>
+      </w:rPr>
+    </w:lvl>
+    <w:lvl w:ilvl="4">
+      <w:start w:val="1"/>
+      <w:numFmt w:val="lowerLetter"/>
+      <w:lvlText w:val="%5"/>
+      <w:lvlJc w:val="left"/>
+      <w:pPr>
+        <w:ind w:left="3600" w:firstLine="3240"/>
+      </w:pPr>
+      <w:rPr>
+        <w:rFonts w:ascii="Arial" w:eastAsia="Arial" w:hAnsi="Arial" w:cs="Arial"/>
+        <w:b w:val="0"/>
+        <w:i w:val="0"/>
+        <w:smallCaps w:val="0"/>
+        <w:strike w:val="0"/>
+        <w:color w:val="000000"/>
+        <w:sz w:val="22"/>
+        <w:u w:val="none"/>
+        <w:vertAlign w:val="baseline"/>
+      </w:rPr>
+    </w:lvl>
+    <w:lvl w:ilvl="5">
+      <w:start w:val="1"/>
+      <w:numFmt w:val="lowerRoman"/>
+      <w:lvlText w:val="%6"/>
+      <w:lvlJc w:val="left"/>
+      <w:pPr>
+        <w:ind w:left="4320" w:firstLine="3960"/>
+      </w:pPr>
+      <w:rPr>
+        <w:rFonts w:ascii="Arial" w:eastAsia="Arial" w:hAnsi="Arial" w:cs="Arial"/>
+        <w:b w:val="0"/>
+        <w:i w:val="0"/>
+        <w:smallCaps w:val="0"/>
+        <w:strike w:val="0"/>
+        <w:color w:val="000000"/>
+        <w:sz w:val="22"/>
+        <w:u w:val="none"/>
+        <w:vertAlign w:val="baseline"/>
+      </w:rPr>
+    </w:lvl>
+    <w:lvl w:ilvl="6">
+      <w:start w:val="1"/>
+      <w:numFmt w:val="decimal"/>
+      <w:lvlText w:val="%7"/>
+      <w:lvlJc w:val="left"/>
+      <w:pPr>
+        <w:ind w:left="5040" w:firstLine="4680"/>
+      </w:pPr>
+      <w:rPr>
+        <w:rFonts w:ascii="Arial" w:eastAsia="Arial" w:hAnsi="Arial" w:cs="Arial"/>
+        <w:b w:val="0"/>
+        <w:i w:val="0"/>
+        <w:smallCaps w:val="0"/>
+        <w:strike w:val="0"/>
+        <w:color w:val="000000"/>
+        <w:sz w:val="22"/>
+        <w:u w:val="none"/>
+        <w:vertAlign w:val="baseline"/>
+      </w:rPr>
+    </w:lvl>
+    <w:lvl w:ilvl="7">
+      <w:start w:val="1"/>
+      <w:numFmt w:val="lowerLetter"/>
+      <w:lvlText w:val="%8"/>
+      <w:lvlJc w:val="left"/>
+      <w:pPr>
+        <w:ind w:left="5760" w:firstLine="5400"/>
+      </w:pPr>
+      <w:rPr>
+        <w:rFonts w:ascii="Arial" w:eastAsia="Arial" w:hAnsi="Arial" w:cs="Arial"/>
+        <w:b w:val="0"/>
+        <w:i w:val="0"/>
+        <w:smallCaps w:val="0"/>
+        <w:strike w:val="0"/>
+        <w:color w:val="000000"/>
+        <w:sz w:val="22"/>
+        <w:u w:val="none"/>
+        <w:vertAlign w:val="baseline"/>
+      </w:rPr>
+    </w:lvl>
+    <w:lvl w:ilvl="8">
+      <w:start w:val="1"/>
+      <w:numFmt w:val="lowerRoman"/>
+      <w:lvlText w:val="%9"/>
+      <w:lvlJc w:val="left"/>
+      <w:pPr>
+        <w:ind w:left="6480" w:firstLine="6120"/>
+      </w:pPr>
+      <w:rPr>
+        <w:rFonts w:ascii="Arial" w:eastAsia="Arial" w:hAnsi="Arial" w:cs="Arial"/>
+        <w:b w:val="0"/>
+        <w:i w:val="0"/>
+        <w:smallCaps w:val="0"/>
+        <w:strike w:val="0"/>
+        <w:color w:val="000000"/>
+        <w:sz w:val="22"/>
+        <w:u w:val="none"/>
+        <w:vertAlign w:val="baseline"/>
+      </w:rPr>
+    </w:lvl>
+  </w:abstractNum>
+  <w:abstractNum w:abstractNumId="3">
+    <w:nsid w:val="08961EA8"/>
+    <w:multiLevelType w:val="multilevel"/>
+    <w:tmpl w:val="A9FA8CAC"/>
+    <w:lvl w:ilvl="0">
+      <w:start w:val="1"/>
+      <w:numFmt w:val="decimal"/>
+      <w:lvlText w:val="%1"/>
+      <w:lvlJc w:val="left"/>
+      <w:pPr>
+        <w:ind w:left="720" w:firstLine="360"/>
+      </w:pPr>
+      <w:rPr>
+        <w:rFonts w:ascii="Arial" w:eastAsia="Arial" w:hAnsi="Arial" w:cs="Arial"/>
+        <w:b w:val="0"/>
+        <w:i w:val="0"/>
+        <w:smallCaps w:val="0"/>
+        <w:strike w:val="0"/>
+        <w:color w:val="000000"/>
+        <w:sz w:val="22"/>
+        <w:u w:val="none"/>
+        <w:vertAlign w:val="baseline"/>
+      </w:rPr>
+    </w:lvl>
+    <w:lvl w:ilvl="1">
+      <w:start w:val="1"/>
+      <w:numFmt w:val="lowerLetter"/>
+      <w:lvlText w:val="%2"/>
+      <w:lvlJc w:val="left"/>
+      <w:pPr>
+        <w:ind w:left="1440" w:firstLine="1080"/>
+      </w:pPr>
+      <w:rPr>
+        <w:rFonts w:ascii="Arial" w:eastAsia="Arial" w:hAnsi="Arial" w:cs="Arial"/>
+        <w:b w:val="0"/>
+        <w:i w:val="0"/>
+        <w:smallCaps w:val="0"/>
+        <w:strike w:val="0"/>
+        <w:color w:val="000000"/>
+        <w:sz w:val="22"/>
+        <w:u w:val="none"/>
+        <w:vertAlign w:val="baseline"/>
+      </w:rPr>
+    </w:lvl>
+    <w:lvl w:ilvl="2">
+      <w:start w:val="1"/>
+      <w:numFmt w:val="lowerRoman"/>
+      <w:lvlText w:val="%3"/>
+      <w:lvlJc w:val="left"/>
+      <w:pPr>
+        <w:ind w:left="2160" w:firstLine="1800"/>
+      </w:pPr>
+      <w:rPr>
+        <w:rFonts w:ascii="Arial" w:eastAsia="Arial" w:hAnsi="Arial" w:cs="Arial"/>
+        <w:b w:val="0"/>
+        <w:i w:val="0"/>
+        <w:smallCaps w:val="0"/>
+        <w:strike w:val="0"/>
+        <w:color w:val="000000"/>
+        <w:sz w:val="22"/>
+        <w:u w:val="none"/>
+        <w:vertAlign w:val="baseline"/>
+      </w:rPr>
+    </w:lvl>
+    <w:lvl w:ilvl="3">
+      <w:start w:val="1"/>
+      <w:numFmt w:val="decimal"/>
+      <w:lvlText w:val="%4"/>
+      <w:lvlJc w:val="left"/>
+      <w:pPr>
+        <w:ind w:left="2880" w:firstLine="2520"/>
+      </w:pPr>
+      <w:rPr>
+        <w:rFonts w:ascii="Arial" w:eastAsia="Arial" w:hAnsi="Arial" w:cs="Arial"/>
+        <w:b w:val="0"/>
+        <w:i w:val="0"/>
+        <w:smallCaps w:val="0"/>
+        <w:strike w:val="0"/>
+        <w:color w:val="000000"/>
+        <w:sz w:val="22"/>
+        <w:u w:val="none"/>
+        <w:vertAlign w:val="baseline"/>
+      </w:rPr>
+    </w:lvl>
+    <w:lvl w:ilvl="4">
+      <w:start w:val="1"/>
+      <w:numFmt w:val="lowerLetter"/>
+      <w:lvlText w:val="%5"/>
+      <w:lvlJc w:val="left"/>
+      <w:pPr>
+        <w:ind w:left="3600" w:firstLine="3240"/>
+      </w:pPr>
+      <w:rPr>
+        <w:rFonts w:ascii="Arial" w:eastAsia="Arial" w:hAnsi="Arial" w:cs="Arial"/>
+        <w:b w:val="0"/>
+        <w:i w:val="0"/>
+        <w:smallCaps w:val="0"/>
+        <w:strike w:val="0"/>
+        <w:color w:val="000000"/>
+        <w:sz w:val="22"/>
+        <w:u w:val="none"/>
+        <w:vertAlign w:val="baseline"/>
+      </w:rPr>
+    </w:lvl>
+    <w:lvl w:ilvl="5">
+      <w:start w:val="1"/>
+      <w:numFmt w:val="lowerRoman"/>
+      <w:lvlText w:val="%6"/>
+      <w:lvlJc w:val="left"/>
+      <w:pPr>
+        <w:ind w:left="4320" w:firstLine="3960"/>
+      </w:pPr>
+      <w:rPr>
+        <w:rFonts w:ascii="Arial" w:eastAsia="Arial" w:hAnsi="Arial" w:cs="Arial"/>
+        <w:b w:val="0"/>
+        <w:i w:val="0"/>
+        <w:smallCaps w:val="0"/>
+        <w:strike w:val="0"/>
+        <w:color w:val="000000"/>
+        <w:sz w:val="22"/>
+        <w:u w:val="none"/>
+        <w:vertAlign w:val="baseline"/>
+      </w:rPr>
+    </w:lvl>
+    <w:lvl w:ilvl="6">
+      <w:start w:val="1"/>
+      <w:numFmt w:val="decimal"/>
+      <w:lvlText w:val="%7"/>
+      <w:lvlJc w:val="left"/>
+      <w:pPr>
+        <w:ind w:left="5040" w:firstLine="4680"/>
+      </w:pPr>
+      <w:rPr>
+        <w:rFonts w:ascii="Arial" w:eastAsia="Arial" w:hAnsi="Arial" w:cs="Arial"/>
+        <w:b w:val="0"/>
+        <w:i w:val="0"/>
+        <w:smallCaps w:val="0"/>
+        <w:strike w:val="0"/>
+        <w:color w:val="000000"/>
+        <w:sz w:val="22"/>
+        <w:u w:val="none"/>
+        <w:vertAlign w:val="baseline"/>
+      </w:rPr>
+    </w:lvl>
+    <w:lvl w:ilvl="7">
+      <w:start w:val="1"/>
+      <w:numFmt w:val="lowerLetter"/>
+      <w:lvlText w:val="%8"/>
+      <w:lvlJc w:val="left"/>
+      <w:pPr>
+        <w:ind w:left="5760" w:firstLine="5400"/>
+      </w:pPr>
+      <w:rPr>
+        <w:rFonts w:ascii="Arial" w:eastAsia="Arial" w:hAnsi="Arial" w:cs="Arial"/>
+        <w:b w:val="0"/>
+        <w:i w:val="0"/>
+        <w:smallCaps w:val="0"/>
+        <w:strike w:val="0"/>
+        <w:color w:val="000000"/>
+        <w:sz w:val="22"/>
+        <w:u w:val="none"/>
+        <w:vertAlign w:val="baseline"/>
+      </w:rPr>
+    </w:lvl>
+    <w:lvl w:ilvl="8">
+      <w:start w:val="1"/>
+      <w:numFmt w:val="lowerRoman"/>
+      <w:lvlText w:val="%9"/>
+      <w:lvlJc w:val="left"/>
+      <w:pPr>
+        <w:ind w:left="6480" w:firstLine="6120"/>
+      </w:pPr>
+      <w:rPr>
+        <w:rFonts w:ascii="Arial" w:eastAsia="Arial" w:hAnsi="Arial" w:cs="Arial"/>
+        <w:b w:val="0"/>
+        <w:i w:val="0"/>
+        <w:smallCaps w:val="0"/>
+        <w:strike w:val="0"/>
+        <w:color w:val="000000"/>
+        <w:sz w:val="22"/>
+        <w:u w:val="none"/>
+        <w:vertAlign w:val="baseline"/>
+      </w:rPr>
+    </w:lvl>
+  </w:abstractNum>
+  <w:abstractNum w:abstractNumId="4">
     <w:nsid w:val="0BE335AB"/>
     <w:multiLevelType w:val="hybridMultilevel"/>
     <w:tmpl w:val="CA743F96"/>
@@ -1784,7 +3036,7 @@
       </w:rPr>
     </w:lvl>
   </w:abstractNum>
-  <w:abstractNum w:abstractNumId="2">
+  <w:abstractNum w:abstractNumId="5">
     <w:nsid w:val="0C2E0456"/>
     <w:multiLevelType w:val="multilevel"/>
     <w:tmpl w:val="2B5CE9E2"/>
@@ -1860,7 +3112,7 @@
       <w:lvlJc w:val="left"/>
     </w:lvl>
   </w:abstractNum>
-  <w:abstractNum w:abstractNumId="3">
+  <w:abstractNum w:abstractNumId="6">
     <w:nsid w:val="1FAD701D"/>
     <w:multiLevelType w:val="multilevel"/>
     <w:tmpl w:val="64B639CA"/>
@@ -1936,7 +3188,7 @@
       <w:lvlJc w:val="left"/>
     </w:lvl>
   </w:abstractNum>
-  <w:abstractNum w:abstractNumId="4">
+  <w:abstractNum w:abstractNumId="7">
     <w:nsid w:val="28C11DE9"/>
     <w:multiLevelType w:val="multilevel"/>
     <w:tmpl w:val="C0D891C6"/>
@@ -2022,7 +3274,7 @@
       <w:lvlJc w:val="left"/>
     </w:lvl>
   </w:abstractNum>
-  <w:abstractNum w:abstractNumId="5">
+  <w:abstractNum w:abstractNumId="8">
     <w:nsid w:val="33AA2FF0"/>
     <w:multiLevelType w:val="hybridMultilevel"/>
     <w:tmpl w:val="6DF4A3B2"/>
@@ -2162,7 +3414,192 @@
       </w:rPr>
     </w:lvl>
   </w:abstractNum>
-  <w:abstractNum w:abstractNumId="6">
+  <w:abstractNum w:abstractNumId="9">
+    <w:nsid w:val="3D6B725D"/>
+    <w:multiLevelType w:val="multilevel"/>
+    <w:tmpl w:val="46048052"/>
+    <w:lvl w:ilvl="0">
+      <w:start w:val="1"/>
+      <w:numFmt w:val="decimal"/>
+      <w:lvlText w:val="%1"/>
+      <w:lvlJc w:val="left"/>
+      <w:pPr>
+        <w:ind w:left="720" w:firstLine="360"/>
+      </w:pPr>
+      <w:rPr>
+        <w:rFonts w:ascii="Arial" w:eastAsia="Arial" w:hAnsi="Arial" w:cs="Arial"/>
+        <w:b w:val="0"/>
+        <w:i w:val="0"/>
+        <w:smallCaps w:val="0"/>
+        <w:strike w:val="0"/>
+        <w:color w:val="000000"/>
+        <w:sz w:val="22"/>
+        <w:u w:val="none"/>
+        <w:vertAlign w:val="baseline"/>
+      </w:rPr>
+    </w:lvl>
+    <w:lvl w:ilvl="1">
+      <w:start w:val="1"/>
+      <w:numFmt w:val="lowerLetter"/>
+      <w:lvlText w:val="%2"/>
+      <w:lvlJc w:val="left"/>
+      <w:pPr>
+        <w:ind w:left="1440" w:firstLine="1080"/>
+      </w:pPr>
+      <w:rPr>
+        <w:rFonts w:ascii="Arial" w:eastAsia="Arial" w:hAnsi="Arial" w:cs="Arial"/>
+        <w:b w:val="0"/>
+        <w:i w:val="0"/>
+        <w:smallCaps w:val="0"/>
+        <w:strike w:val="0"/>
+        <w:color w:val="000000"/>
+        <w:sz w:val="22"/>
+        <w:u w:val="none"/>
+        <w:vertAlign w:val="baseline"/>
+      </w:rPr>
+    </w:lvl>
+    <w:lvl w:ilvl="2">
+      <w:start w:val="1"/>
+      <w:numFmt w:val="lowerRoman"/>
+      <w:lvlText w:val="%3"/>
+      <w:lvlJc w:val="left"/>
+      <w:pPr>
+        <w:ind w:left="2160" w:firstLine="1800"/>
+      </w:pPr>
+      <w:rPr>
+        <w:rFonts w:ascii="Arial" w:eastAsia="Arial" w:hAnsi="Arial" w:cs="Arial"/>
+        <w:b w:val="0"/>
+        <w:i w:val="0"/>
+        <w:smallCaps w:val="0"/>
+        <w:strike w:val="0"/>
+        <w:color w:val="000000"/>
+        <w:sz w:val="22"/>
+        <w:u w:val="none"/>
+        <w:vertAlign w:val="baseline"/>
+      </w:rPr>
+    </w:lvl>
+    <w:lvl w:ilvl="3">
+      <w:start w:val="1"/>
+      <w:numFmt w:val="decimal"/>
+      <w:lvlText w:val="%4"/>
+      <w:lvlJc w:val="left"/>
+      <w:pPr>
+        <w:ind w:left="2880" w:firstLine="2520"/>
+      </w:pPr>
+      <w:rPr>
+        <w:rFonts w:ascii="Arial" w:eastAsia="Arial" w:hAnsi="Arial" w:cs="Arial"/>
+        <w:b w:val="0"/>
+        <w:i w:val="0"/>
+        <w:smallCaps w:val="0"/>
+        <w:strike w:val="0"/>
+        <w:color w:val="000000"/>
+        <w:sz w:val="22"/>
+        <w:u w:val="none"/>
+        <w:vertAlign w:val="baseline"/>
+      </w:rPr>
+    </w:lvl>
+    <w:lvl w:ilvl="4">
+      <w:start w:val="1"/>
+      <w:numFmt w:val="lowerLetter"/>
+      <w:lvlText w:val="%5"/>
+      <w:lvlJc w:val="left"/>
+      <w:pPr>
+        <w:ind w:left="3600" w:firstLine="3240"/>
+      </w:pPr>
+      <w:rPr>
+        <w:rFonts w:ascii="Arial" w:eastAsia="Arial" w:hAnsi="Arial" w:cs="Arial"/>
+        <w:b w:val="0"/>
+        <w:i w:val="0"/>
+        <w:smallCaps w:val="0"/>
+        <w:strike w:val="0"/>
+        <w:color w:val="000000"/>
+        <w:sz w:val="22"/>
+        <w:u w:val="none"/>
+        <w:vertAlign w:val="baseline"/>
+      </w:rPr>
+    </w:lvl>
+    <w:lvl w:ilvl="5">
+      <w:start w:val="1"/>
+      <w:numFmt w:val="lowerRoman"/>
+      <w:lvlText w:val="%6"/>
+      <w:lvlJc w:val="left"/>
+      <w:pPr>
+        <w:ind w:left="4320" w:firstLine="3960"/>
+      </w:pPr>
+      <w:rPr>
+        <w:rFonts w:ascii="Arial" w:eastAsia="Arial" w:hAnsi="Arial" w:cs="Arial"/>
+        <w:b w:val="0"/>
+        <w:i w:val="0"/>
+        <w:smallCaps w:val="0"/>
+        <w:strike w:val="0"/>
+        <w:color w:val="000000"/>
+        <w:sz w:val="22"/>
+        <w:u w:val="none"/>
+        <w:vertAlign w:val="baseline"/>
+      </w:rPr>
+    </w:lvl>
+    <w:lvl w:ilvl="6">
+      <w:start w:val="1"/>
+      <w:numFmt w:val="decimal"/>
+      <w:lvlText w:val="%7"/>
+      <w:lvlJc w:val="left"/>
+      <w:pPr>
+        <w:ind w:left="5040" w:firstLine="4680"/>
+      </w:pPr>
+      <w:rPr>
+        <w:rFonts w:ascii="Arial" w:eastAsia="Arial" w:hAnsi="Arial" w:cs="Arial"/>
+        <w:b w:val="0"/>
+        <w:i w:val="0"/>
+        <w:smallCaps w:val="0"/>
+        <w:strike w:val="0"/>
+        <w:color w:val="000000"/>
+        <w:sz w:val="22"/>
+        <w:u w:val="none"/>
+        <w:vertAlign w:val="baseline"/>
+      </w:rPr>
+    </w:lvl>
+    <w:lvl w:ilvl="7">
+      <w:start w:val="1"/>
+      <w:numFmt w:val="lowerLetter"/>
+      <w:lvlText w:val="%8"/>
+      <w:lvlJc w:val="left"/>
+      <w:pPr>
+        <w:ind w:left="5760" w:firstLine="5400"/>
+      </w:pPr>
+      <w:rPr>
+        <w:rFonts w:ascii="Arial" w:eastAsia="Arial" w:hAnsi="Arial" w:cs="Arial"/>
+        <w:b w:val="0"/>
+        <w:i w:val="0"/>
+        <w:smallCaps w:val="0"/>
+        <w:strike w:val="0"/>
+        <w:color w:val="000000"/>
+        <w:sz w:val="22"/>
+        <w:u w:val="none"/>
+        <w:vertAlign w:val="baseline"/>
+      </w:rPr>
+    </w:lvl>
+    <w:lvl w:ilvl="8">
+      <w:start w:val="1"/>
+      <w:numFmt w:val="lowerRoman"/>
+      <w:lvlText w:val="%9"/>
+      <w:lvlJc w:val="left"/>
+      <w:pPr>
+        <w:ind w:left="6480" w:firstLine="6120"/>
+      </w:pPr>
+      <w:rPr>
+        <w:rFonts w:ascii="Arial" w:eastAsia="Arial" w:hAnsi="Arial" w:cs="Arial"/>
+        <w:b w:val="0"/>
+        <w:i w:val="0"/>
+        <w:smallCaps w:val="0"/>
+        <w:strike w:val="0"/>
+        <w:color w:val="000000"/>
+        <w:sz w:val="22"/>
+        <w:u w:val="none"/>
+        <w:vertAlign w:val="baseline"/>
+      </w:rPr>
+    </w:lvl>
+  </w:abstractNum>
+  <w:abstractNum w:abstractNumId="10">
     <w:nsid w:val="3DEE029B"/>
     <w:multiLevelType w:val="hybridMultilevel"/>
     <w:tmpl w:val="6AC234A0"/>
@@ -2275,7 +3712,192 @@
       </w:rPr>
     </w:lvl>
   </w:abstractNum>
-  <w:abstractNum w:abstractNumId="7">
+  <w:abstractNum w:abstractNumId="11">
+    <w:nsid w:val="3FE87837"/>
+    <w:multiLevelType w:val="multilevel"/>
+    <w:tmpl w:val="31BECDE6"/>
+    <w:lvl w:ilvl="0">
+      <w:start w:val="1"/>
+      <w:numFmt w:val="decimal"/>
+      <w:lvlText w:val="%1"/>
+      <w:lvlJc w:val="left"/>
+      <w:pPr>
+        <w:ind w:left="720" w:firstLine="360"/>
+      </w:pPr>
+      <w:rPr>
+        <w:rFonts w:ascii="Arial" w:eastAsia="Arial" w:hAnsi="Arial" w:cs="Arial"/>
+        <w:b w:val="0"/>
+        <w:i w:val="0"/>
+        <w:smallCaps w:val="0"/>
+        <w:strike w:val="0"/>
+        <w:color w:val="000000"/>
+        <w:sz w:val="22"/>
+        <w:u w:val="none"/>
+        <w:vertAlign w:val="baseline"/>
+      </w:rPr>
+    </w:lvl>
+    <w:lvl w:ilvl="1">
+      <w:start w:val="1"/>
+      <w:numFmt w:val="lowerLetter"/>
+      <w:lvlText w:val="%2"/>
+      <w:lvlJc w:val="left"/>
+      <w:pPr>
+        <w:ind w:left="1440" w:firstLine="1080"/>
+      </w:pPr>
+      <w:rPr>
+        <w:rFonts w:ascii="Arial" w:eastAsia="Arial" w:hAnsi="Arial" w:cs="Arial"/>
+        <w:b w:val="0"/>
+        <w:i w:val="0"/>
+        <w:smallCaps w:val="0"/>
+        <w:strike w:val="0"/>
+        <w:color w:val="000000"/>
+        <w:sz w:val="22"/>
+        <w:u w:val="none"/>
+        <w:vertAlign w:val="baseline"/>
+      </w:rPr>
+    </w:lvl>
+    <w:lvl w:ilvl="2">
+      <w:start w:val="1"/>
+      <w:numFmt w:val="lowerRoman"/>
+      <w:lvlText w:val="%3"/>
+      <w:lvlJc w:val="left"/>
+      <w:pPr>
+        <w:ind w:left="2160" w:firstLine="1800"/>
+      </w:pPr>
+      <w:rPr>
+        <w:rFonts w:ascii="Arial" w:eastAsia="Arial" w:hAnsi="Arial" w:cs="Arial"/>
+        <w:b w:val="0"/>
+        <w:i w:val="0"/>
+        <w:smallCaps w:val="0"/>
+        <w:strike w:val="0"/>
+        <w:color w:val="000000"/>
+        <w:sz w:val="22"/>
+        <w:u w:val="none"/>
+        <w:vertAlign w:val="baseline"/>
+      </w:rPr>
+    </w:lvl>
+    <w:lvl w:ilvl="3">
+      <w:start w:val="1"/>
+      <w:numFmt w:val="decimal"/>
+      <w:lvlText w:val="%4"/>
+      <w:lvlJc w:val="left"/>
+      <w:pPr>
+        <w:ind w:left="2880" w:firstLine="2520"/>
+      </w:pPr>
+      <w:rPr>
+        <w:rFonts w:ascii="Arial" w:eastAsia="Arial" w:hAnsi="Arial" w:cs="Arial"/>
+        <w:b w:val="0"/>
+        <w:i w:val="0"/>
+        <w:smallCaps w:val="0"/>
+        <w:strike w:val="0"/>
+        <w:color w:val="000000"/>
+        <w:sz w:val="22"/>
+        <w:u w:val="none"/>
+        <w:vertAlign w:val="baseline"/>
+      </w:rPr>
+    </w:lvl>
+    <w:lvl w:ilvl="4">
+      <w:start w:val="1"/>
+      <w:numFmt w:val="lowerLetter"/>
+      <w:lvlText w:val="%5"/>
+      <w:lvlJc w:val="left"/>
+      <w:pPr>
+        <w:ind w:left="3600" w:firstLine="3240"/>
+      </w:pPr>
+      <w:rPr>
+        <w:rFonts w:ascii="Arial" w:eastAsia="Arial" w:hAnsi="Arial" w:cs="Arial"/>
+        <w:b w:val="0"/>
+        <w:i w:val="0"/>
+        <w:smallCaps w:val="0"/>
+        <w:strike w:val="0"/>
+        <w:color w:val="000000"/>
+        <w:sz w:val="22"/>
+        <w:u w:val="none"/>
+        <w:vertAlign w:val="baseline"/>
+      </w:rPr>
+    </w:lvl>
+    <w:lvl w:ilvl="5">
+      <w:start w:val="1"/>
+      <w:numFmt w:val="lowerRoman"/>
+      <w:lvlText w:val="%6"/>
+      <w:lvlJc w:val="left"/>
+      <w:pPr>
+        <w:ind w:left="4320" w:firstLine="3960"/>
+      </w:pPr>
+      <w:rPr>
+        <w:rFonts w:ascii="Arial" w:eastAsia="Arial" w:hAnsi="Arial" w:cs="Arial"/>
+        <w:b w:val="0"/>
+        <w:i w:val="0"/>
+        <w:smallCaps w:val="0"/>
+        <w:strike w:val="0"/>
+        <w:color w:val="000000"/>
+        <w:sz w:val="22"/>
+        <w:u w:val="none"/>
+        <w:vertAlign w:val="baseline"/>
+      </w:rPr>
+    </w:lvl>
+    <w:lvl w:ilvl="6">
+      <w:start w:val="1"/>
+      <w:numFmt w:val="decimal"/>
+      <w:lvlText w:val="%7"/>
+      <w:lvlJc w:val="left"/>
+      <w:pPr>
+        <w:ind w:left="5040" w:firstLine="4680"/>
+      </w:pPr>
+      <w:rPr>
+        <w:rFonts w:ascii="Arial" w:eastAsia="Arial" w:hAnsi="Arial" w:cs="Arial"/>
+        <w:b w:val="0"/>
+        <w:i w:val="0"/>
+        <w:smallCaps w:val="0"/>
+        <w:strike w:val="0"/>
+        <w:color w:val="000000"/>
+        <w:sz w:val="22"/>
+        <w:u w:val="none"/>
+        <w:vertAlign w:val="baseline"/>
+      </w:rPr>
+    </w:lvl>
+    <w:lvl w:ilvl="7">
+      <w:start w:val="1"/>
+      <w:numFmt w:val="lowerLetter"/>
+      <w:lvlText w:val="%8"/>
+      <w:lvlJc w:val="left"/>
+      <w:pPr>
+        <w:ind w:left="5760" w:firstLine="5400"/>
+      </w:pPr>
+      <w:rPr>
+        <w:rFonts w:ascii="Arial" w:eastAsia="Arial" w:hAnsi="Arial" w:cs="Arial"/>
+        <w:b w:val="0"/>
+        <w:i w:val="0"/>
+        <w:smallCaps w:val="0"/>
+        <w:strike w:val="0"/>
+        <w:color w:val="000000"/>
+        <w:sz w:val="22"/>
+        <w:u w:val="none"/>
+        <w:vertAlign w:val="baseline"/>
+      </w:rPr>
+    </w:lvl>
+    <w:lvl w:ilvl="8">
+      <w:start w:val="1"/>
+      <w:numFmt w:val="lowerRoman"/>
+      <w:lvlText w:val="%9"/>
+      <w:lvlJc w:val="left"/>
+      <w:pPr>
+        <w:ind w:left="6480" w:firstLine="6120"/>
+      </w:pPr>
+      <w:rPr>
+        <w:rFonts w:ascii="Arial" w:eastAsia="Arial" w:hAnsi="Arial" w:cs="Arial"/>
+        <w:b w:val="0"/>
+        <w:i w:val="0"/>
+        <w:smallCaps w:val="0"/>
+        <w:strike w:val="0"/>
+        <w:color w:val="000000"/>
+        <w:sz w:val="22"/>
+        <w:u w:val="none"/>
+        <w:vertAlign w:val="baseline"/>
+      </w:rPr>
+    </w:lvl>
+  </w:abstractNum>
+  <w:abstractNum w:abstractNumId="12">
     <w:nsid w:val="49D94CAF"/>
     <w:multiLevelType w:val="hybridMultilevel"/>
     <w:tmpl w:val="3E5250E8"/>
@@ -2415,7 +4037,7 @@
       </w:rPr>
     </w:lvl>
   </w:abstractNum>
-  <w:abstractNum w:abstractNumId="8">
+  <w:abstractNum w:abstractNumId="13">
     <w:nsid w:val="50BE53B6"/>
     <w:multiLevelType w:val="multilevel"/>
     <w:tmpl w:val="4C8C0626"/>
@@ -2529,7 +4151,7 @@
       </w:pPr>
     </w:lvl>
   </w:abstractNum>
-  <w:abstractNum w:abstractNumId="9">
+  <w:abstractNum w:abstractNumId="14">
     <w:nsid w:val="5FA87E75"/>
     <w:multiLevelType w:val="hybridMultilevel"/>
     <w:tmpl w:val="4C863A7C"/>
@@ -2642,7 +4264,7 @@
       </w:rPr>
     </w:lvl>
   </w:abstractNum>
-  <w:abstractNum w:abstractNumId="10">
+  <w:abstractNum w:abstractNumId="15">
     <w:nsid w:val="6A7B327F"/>
     <w:multiLevelType w:val="hybridMultilevel"/>
     <w:tmpl w:val="335E1E8E"/>
@@ -2759,7 +4381,7 @@
       </w:pPr>
     </w:lvl>
   </w:abstractNum>
-  <w:abstractNum w:abstractNumId="11">
+  <w:abstractNum w:abstractNumId="16">
     <w:nsid w:val="6ECA7869"/>
     <w:multiLevelType w:val="hybridMultilevel"/>
     <w:tmpl w:val="F01AA1BA"/>
@@ -2899,7 +4521,192 @@
       </w:rPr>
     </w:lvl>
   </w:abstractNum>
-  <w:abstractNum w:abstractNumId="12">
+  <w:abstractNum w:abstractNumId="17">
+    <w:nsid w:val="74083909"/>
+    <w:multiLevelType w:val="multilevel"/>
+    <w:tmpl w:val="84703F46"/>
+    <w:lvl w:ilvl="0">
+      <w:start w:val="1"/>
+      <w:numFmt w:val="decimal"/>
+      <w:lvlText w:val="%1"/>
+      <w:lvlJc w:val="left"/>
+      <w:pPr>
+        <w:ind w:left="720" w:firstLine="360"/>
+      </w:pPr>
+      <w:rPr>
+        <w:rFonts w:ascii="Arial" w:eastAsia="Arial" w:hAnsi="Arial" w:cs="Arial"/>
+        <w:b w:val="0"/>
+        <w:i w:val="0"/>
+        <w:smallCaps w:val="0"/>
+        <w:strike w:val="0"/>
+        <w:color w:val="000000"/>
+        <w:sz w:val="22"/>
+        <w:u w:val="none"/>
+        <w:vertAlign w:val="baseline"/>
+      </w:rPr>
+    </w:lvl>
+    <w:lvl w:ilvl="1">
+      <w:start w:val="1"/>
+      <w:numFmt w:val="lowerLetter"/>
+      <w:lvlText w:val="%2"/>
+      <w:lvlJc w:val="left"/>
+      <w:pPr>
+        <w:ind w:left="1440" w:firstLine="1080"/>
+      </w:pPr>
+      <w:rPr>
+        <w:rFonts w:ascii="Arial" w:eastAsia="Arial" w:hAnsi="Arial" w:cs="Arial"/>
+        <w:b w:val="0"/>
+        <w:i w:val="0"/>
+        <w:smallCaps w:val="0"/>
+        <w:strike w:val="0"/>
+        <w:color w:val="000000"/>
+        <w:sz w:val="22"/>
+        <w:u w:val="none"/>
+        <w:vertAlign w:val="baseline"/>
+      </w:rPr>
+    </w:lvl>
+    <w:lvl w:ilvl="2">
+      <w:start w:val="1"/>
+      <w:numFmt w:val="lowerRoman"/>
+      <w:lvlText w:val="%3"/>
+      <w:lvlJc w:val="left"/>
+      <w:pPr>
+        <w:ind w:left="2160" w:firstLine="1800"/>
+      </w:pPr>
+      <w:rPr>
+        <w:rFonts w:ascii="Arial" w:eastAsia="Arial" w:hAnsi="Arial" w:cs="Arial"/>
+        <w:b w:val="0"/>
+        <w:i w:val="0"/>
+        <w:smallCaps w:val="0"/>
+        <w:strike w:val="0"/>
+        <w:color w:val="000000"/>
+        <w:sz w:val="22"/>
+        <w:u w:val="none"/>
+        <w:vertAlign w:val="baseline"/>
+      </w:rPr>
+    </w:lvl>
+    <w:lvl w:ilvl="3">
+      <w:start w:val="1"/>
+      <w:numFmt w:val="decimal"/>
+      <w:lvlText w:val="%4"/>
+      <w:lvlJc w:val="left"/>
+      <w:pPr>
+        <w:ind w:left="2880" w:firstLine="2520"/>
+      </w:pPr>
+      <w:rPr>
+        <w:rFonts w:ascii="Arial" w:eastAsia="Arial" w:hAnsi="Arial" w:cs="Arial"/>
+        <w:b w:val="0"/>
+        <w:i w:val="0"/>
+        <w:smallCaps w:val="0"/>
+        <w:strike w:val="0"/>
+        <w:color w:val="000000"/>
+        <w:sz w:val="22"/>
+        <w:u w:val="none"/>
+        <w:vertAlign w:val="baseline"/>
+      </w:rPr>
+    </w:lvl>
+    <w:lvl w:ilvl="4">
+      <w:start w:val="1"/>
+      <w:numFmt w:val="lowerLetter"/>
+      <w:lvlText w:val="%5"/>
+      <w:lvlJc w:val="left"/>
+      <w:pPr>
+        <w:ind w:left="3600" w:firstLine="3240"/>
+      </w:pPr>
+      <w:rPr>
+        <w:rFonts w:ascii="Arial" w:eastAsia="Arial" w:hAnsi="Arial" w:cs="Arial"/>
+        <w:b w:val="0"/>
+        <w:i w:val="0"/>
+        <w:smallCaps w:val="0"/>
+        <w:strike w:val="0"/>
+        <w:color w:val="000000"/>
+        <w:sz w:val="22"/>
+        <w:u w:val="none"/>
+        <w:vertAlign w:val="baseline"/>
+      </w:rPr>
+    </w:lvl>
+    <w:lvl w:ilvl="5">
+      <w:start w:val="1"/>
+      <w:numFmt w:val="lowerRoman"/>
+      <w:lvlText w:val="%6"/>
+      <w:lvlJc w:val="left"/>
+      <w:pPr>
+        <w:ind w:left="4320" w:firstLine="3960"/>
+      </w:pPr>
+      <w:rPr>
+        <w:rFonts w:ascii="Arial" w:eastAsia="Arial" w:hAnsi="Arial" w:cs="Arial"/>
+        <w:b w:val="0"/>
+        <w:i w:val="0"/>
+        <w:smallCaps w:val="0"/>
+        <w:strike w:val="0"/>
+        <w:color w:val="000000"/>
+        <w:sz w:val="22"/>
+        <w:u w:val="none"/>
+        <w:vertAlign w:val="baseline"/>
+      </w:rPr>
+    </w:lvl>
+    <w:lvl w:ilvl="6">
+      <w:start w:val="1"/>
+      <w:numFmt w:val="decimal"/>
+      <w:lvlText w:val="%7"/>
+      <w:lvlJc w:val="left"/>
+      <w:pPr>
+        <w:ind w:left="5040" w:firstLine="4680"/>
+      </w:pPr>
+      <w:rPr>
+        <w:rFonts w:ascii="Arial" w:eastAsia="Arial" w:hAnsi="Arial" w:cs="Arial"/>
+        <w:b w:val="0"/>
+        <w:i w:val="0"/>
+        <w:smallCaps w:val="0"/>
+        <w:strike w:val="0"/>
+        <w:color w:val="000000"/>
+        <w:sz w:val="22"/>
+        <w:u w:val="none"/>
+        <w:vertAlign w:val="baseline"/>
+      </w:rPr>
+    </w:lvl>
+    <w:lvl w:ilvl="7">
+      <w:start w:val="1"/>
+      <w:numFmt w:val="lowerLetter"/>
+      <w:lvlText w:val="%8"/>
+      <w:lvlJc w:val="left"/>
+      <w:pPr>
+        <w:ind w:left="5760" w:firstLine="5400"/>
+      </w:pPr>
+      <w:rPr>
+        <w:rFonts w:ascii="Arial" w:eastAsia="Arial" w:hAnsi="Arial" w:cs="Arial"/>
+        <w:b w:val="0"/>
+        <w:i w:val="0"/>
+        <w:smallCaps w:val="0"/>
+        <w:strike w:val="0"/>
+        <w:color w:val="000000"/>
+        <w:sz w:val="22"/>
+        <w:u w:val="none"/>
+        <w:vertAlign w:val="baseline"/>
+      </w:rPr>
+    </w:lvl>
+    <w:lvl w:ilvl="8">
+      <w:start w:val="1"/>
+      <w:numFmt w:val="lowerRoman"/>
+      <w:lvlText w:val="%9"/>
+      <w:lvlJc w:val="left"/>
+      <w:pPr>
+        <w:ind w:left="6480" w:firstLine="6120"/>
+      </w:pPr>
+      <w:rPr>
+        <w:rFonts w:ascii="Arial" w:eastAsia="Arial" w:hAnsi="Arial" w:cs="Arial"/>
+        <w:b w:val="0"/>
+        <w:i w:val="0"/>
+        <w:smallCaps w:val="0"/>
+        <w:strike w:val="0"/>
+        <w:color w:val="000000"/>
+        <w:sz w:val="22"/>
+        <w:u w:val="none"/>
+        <w:vertAlign w:val="baseline"/>
+      </w:rPr>
+    </w:lvl>
+  </w:abstractNum>
+  <w:abstractNum w:abstractNumId="18">
     <w:nsid w:val="78D42EE2"/>
     <w:multiLevelType w:val="multilevel"/>
     <w:tmpl w:val="BE4E5626"/>
@@ -3015,7 +4822,7 @@
       </w:pPr>
     </w:lvl>
   </w:abstractNum>
-  <w:abstractNum w:abstractNumId="13">
+  <w:abstractNum w:abstractNumId="19">
     <w:nsid w:val="7E9B626D"/>
     <w:multiLevelType w:val="multilevel"/>
     <w:tmpl w:val="2B5CE9E2"/>
@@ -3095,43 +4902,61 @@
     <w:abstractNumId w:val="0"/>
   </w:num>
   <w:num w:numId="2">
+    <w:abstractNumId w:val="8"/>
+  </w:num>
+  <w:num w:numId="3">
+    <w:abstractNumId w:val="12"/>
+  </w:num>
+  <w:num w:numId="4">
+    <w:abstractNumId w:val="7"/>
+  </w:num>
+  <w:num w:numId="5">
+    <w:abstractNumId w:val="6"/>
+  </w:num>
+  <w:num w:numId="6">
     <w:abstractNumId w:val="5"/>
   </w:num>
-  <w:num w:numId="3">
-    <w:abstractNumId w:val="7"/>
+  <w:num w:numId="7">
+    <w:abstractNumId w:val="19"/>
   </w:num>
-  <w:num w:numId="4">
+  <w:num w:numId="8">
+    <w:abstractNumId w:val="15"/>
+  </w:num>
+  <w:num w:numId="9">
+    <w:abstractNumId w:val="18"/>
+  </w:num>
+  <w:num w:numId="10">
     <w:abstractNumId w:val="4"/>
   </w:num>
-  <w:num w:numId="5">
+  <w:num w:numId="11">
+    <w:abstractNumId w:val="16"/>
+  </w:num>
+  <w:num w:numId="12">
+    <w:abstractNumId w:val="13"/>
+  </w:num>
+  <w:num w:numId="13">
+    <w:abstractNumId w:val="10"/>
+  </w:num>
+  <w:num w:numId="14">
+    <w:abstractNumId w:val="14"/>
+  </w:num>
+  <w:num w:numId="15">
+    <w:abstractNumId w:val="2"/>
+  </w:num>
+  <w:num w:numId="16">
+    <w:abstractNumId w:val="11"/>
+  </w:num>
+  <w:num w:numId="17">
+    <w:abstractNumId w:val="9"/>
+  </w:num>
+  <w:num w:numId="18">
     <w:abstractNumId w:val="3"/>
   </w:num>
-  <w:num w:numId="6">
-    <w:abstractNumId w:val="2"/>
-  </w:num>
-  <w:num w:numId="7">
-    <w:abstractNumId w:val="13"/>
-  </w:num>
-  <w:num w:numId="8">
-    <w:abstractNumId w:val="10"/>
-  </w:num>
-  <w:num w:numId="9">
-    <w:abstractNumId w:val="12"/>
-  </w:num>
-  <w:num w:numId="10">
+  <w:num w:numId="19">
     <w:abstractNumId w:val="1"/>
   </w:num>
-  <w:num w:numId="11">
-    <w:abstractNumId w:val="11"/>
-  </w:num>
-  <w:num w:numId="12">
-    <w:abstractNumId w:val="8"/>
-  </w:num>
-  <w:num w:numId="13">
-    <w:abstractNumId w:val="6"/>
-  </w:num>
-  <w:num w:numId="14">
-    <w:abstractNumId w:val="9"/>
+  <w:num w:numId="20">
+    <w:abstractNumId w:val="17"/>
   </w:num>
 </w:numbering>
 </file>
@@ -3167,6 +4992,7 @@
     <w:lsdException w:name="toc 7" w:uiPriority="39"/>
     <w:lsdException w:name="toc 8" w:uiPriority="39"/>
     <w:lsdException w:name="toc 9" w:uiPriority="39"/>
+    <w:lsdException w:name="footnote text" w:uiPriority="0"/>
     <w:lsdException w:name="caption" w:uiPriority="35" w:qFormat="1"/>
     <w:lsdException w:name="Title" w:semiHidden="0" w:uiPriority="10" w:unhideWhenUsed="0" w:qFormat="1"/>
     <w:lsdException w:name="Default Paragraph Font" w:uiPriority="1"/>
@@ -4031,6 +5857,54 @@
       <w:contextualSpacing/>
     </w:pPr>
   </w:style>
+  <w:style w:type="paragraph" w:customStyle="1" w:styleId="EstilotitulocapaPrimeiralinha0">
+    <w:name w:val="Estilo titulo_capa + Primeira linha:  0&quot;"/>
+    <w:basedOn w:val="Normal"/>
+    <w:rsid w:val="00820D6D"/>
+    <w:pPr>
+      <w:widowControl/>
+      <w:spacing w:line="240" w:lineRule="auto"/>
+      <w:jc w:val="center"/>
+    </w:pPr>
+    <w:rPr>
+      <w:rFonts w:ascii="Verdana" w:hAnsi="Verdana"/>
+      <w:b/>
+      <w:bCs/>
+      <w:noProof/>
+      <w:sz w:val="28"/>
+      <w:lang w:val="pt-BR" w:eastAsia="pt-BR"/>
+    </w:rPr>
+  </w:style>
+  <w:style w:type="paragraph" w:customStyle="1" w:styleId="EstilotitulocapaprojetoPrimeiralinha0">
+    <w:name w:val="Estilo titulo_capa_projeto + Primeira linha:  0&quot;"/>
+    <w:basedOn w:val="Normal"/>
+    <w:rsid w:val="00820D6D"/>
+    <w:pPr>
+      <w:widowControl/>
+      <w:spacing w:before="60" w:after="60" w:line="240" w:lineRule="auto"/>
+      <w:jc w:val="center"/>
+    </w:pPr>
+    <w:rPr>
+      <w:rFonts w:ascii="Verdana" w:hAnsi="Verdana"/>
+      <w:color w:val="000000"/>
+      <w:sz w:val="24"/>
+      <w:lang w:val="pt-BR" w:eastAsia="pt-BR"/>
+    </w:rPr>
+  </w:style>
+  <w:style w:type="paragraph" w:customStyle="1" w:styleId="EstiloCentralizado">
+    <w:name w:val="Estilo Centralizado"/>
+    <w:basedOn w:val="Normal"/>
+    <w:rsid w:val="00820D6D"/>
+    <w:pPr>
+      <w:widowControl/>
+      <w:spacing w:before="120" w:after="120" w:line="240" w:lineRule="auto"/>
+      <w:jc w:val="center"/>
+    </w:pPr>
+    <w:rPr>
+      <w:sz w:val="22"/>
+      <w:lang w:val="pt-BR" w:eastAsia="pt-BR"/>
+    </w:rPr>
+  </w:style>
 </w:styles>
 </file>
 

--- a/Plano de Projeto.docx
+++ b/Plano de Projeto.docx
@@ -1380,7 +1380,15 @@
                 <w:sz w:val="24"/>
                 <w:szCs w:val="24"/>
               </w:rPr>
-              <w:t>01</w:t>
+              <w:t>0</w:t>
+            </w:r>
+            <w:r>
+              <w:rPr>
+                <w:rFonts w:ascii="Arial" w:hAnsi="Arial" w:cs="Arial"/>
+                <w:sz w:val="24"/>
+                <w:szCs w:val="24"/>
+              </w:rPr>
+              <w:t>2</w:t>
             </w:r>
             <w:r>
               <w:rPr>
@@ -2096,7 +2104,7 @@
               <w:rStyle w:val="Nmerodepgina"/>
               <w:noProof/>
             </w:rPr>
-            <w:t>1</w:t>
+            <w:t>2</w:t>
           </w:r>
           <w:r>
             <w:rPr>
